--- a/Kozlyuk_labs/Козлюк лб1.docx
+++ b/Kozlyuk_labs/Козлюк лб1.docx
@@ -132,7 +132,6 @@
         <w:jc w:val="center"/>
         <w:rPr>
           <w:rFonts w:cs="Times New Roman"/>
-          <w:lang w:val="ru-RU"/>
         </w:rPr>
       </w:pPr>
     </w:p>
@@ -639,7 +638,16 @@
     </w:p>
     <w:p>
       <w:r>
-        <w:t>Приложение помогает запоминать слова пользователям в рамках контекста употребления на ичузачемом языке, это реализуется через связь слова с тектовыми примерами использования и иллюстрациями.</w:t>
+        <w:t xml:space="preserve">Приложение помогает запоминать слова пользователям в рамках контекста употребления на </w:t>
+      </w:r>
+      <w:r>
+        <w:rPr>
+          <w:lang w:val="ru-RU"/>
+        </w:rPr>
+        <w:t>изучаемом</w:t>
+      </w:r>
+      <w:r>
+        <w:t xml:space="preserve"> языке, это реализуется через связь слова с тектовыми примерами использования и иллюстрациями.</w:t>
       </w:r>
     </w:p>
     <w:p>
@@ -675,14 +683,16 @@
           <w:bCs/>
           <w:sz w:val="28"/>
           <w:szCs w:val="28"/>
-        </w:rPr>
-      </w:pPr>
-      <w:r>
-        <w:rPr>
-          <w:b/>
-          <w:bCs/>
-          <w:sz w:val="28"/>
-          <w:szCs w:val="28"/>
+          <w:highlight w:val="yellow"/>
+        </w:rPr>
+      </w:pPr>
+      <w:r>
+        <w:rPr>
+          <w:b/>
+          <w:bCs/>
+          <w:sz w:val="28"/>
+          <w:szCs w:val="28"/>
+          <w:highlight w:val="yellow"/>
         </w:rPr>
         <w:t>Определение возможностей</w:t>
       </w:r>
@@ -696,7 +706,13 @@
         </w:numPr>
       </w:pPr>
       <w:r>
-        <w:t>Долговременное запоминание слова и контекста его использования</w:t>
+        <w:rPr>
+          <w:lang w:val="ru-RU"/>
+        </w:rPr>
+        <w:t>Улучшения З</w:t>
+      </w:r>
+      <w:r>
+        <w:t>апоминание слова и контекста его использования</w:t>
       </w:r>
     </w:p>
     <w:p>
@@ -718,132 +734,1309 @@
           <w:ilvl w:val="0"/>
           <w:numId w:val="3"/>
         </w:numPr>
-      </w:pPr>
-      <w:r>
-        <w:t>Доступ к сервису через веб-интерфей с PC или мобильного устройства.</w:t>
-      </w:r>
-    </w:p>
-    <w:p/>
-    <w:p>
-      <w:pPr>
-        <w:rPr>
-          <w:b/>
-          <w:bCs/>
-          <w:sz w:val="28"/>
-          <w:szCs w:val="28"/>
-        </w:rPr>
-      </w:pPr>
-      <w:r>
-        <w:rPr>
-          <w:b/>
-          <w:bCs/>
-          <w:sz w:val="28"/>
-          <w:szCs w:val="28"/>
+        <w:rPr>
+          <w:b/>
+          <w:bCs/>
+          <w:sz w:val="28"/>
+          <w:szCs w:val="28"/>
+          <w:lang w:val="ru-RU"/>
+        </w:rPr>
+      </w:pPr>
+      <w:r>
+        <w:rPr>
+          <w:lang w:val="ru-RU"/>
+        </w:rPr>
+        <w:t>Доступность сервиса за счет наличия веб-интерфейса.</w:t>
+      </w:r>
+    </w:p>
+    <w:p>
+      <w:pPr>
+        <w:rPr>
+          <w:highlight w:val="yellow"/>
+        </w:rPr>
+      </w:pPr>
+    </w:p>
+    <w:p>
+      <w:pPr>
+        <w:rPr>
+          <w:b/>
+          <w:bCs/>
+          <w:sz w:val="28"/>
+          <w:szCs w:val="28"/>
+          <w:highlight w:val="yellow"/>
+        </w:rPr>
+      </w:pPr>
+      <w:r>
+        <w:rPr>
+          <w:b/>
+          <w:bCs/>
+          <w:sz w:val="28"/>
+          <w:szCs w:val="28"/>
+          <w:highlight w:val="yellow"/>
         </w:rPr>
         <w:t>Необходимость в решении проблемы</w:t>
       </w:r>
     </w:p>
     <w:p>
-      <w:r>
+      <w:pPr>
+        <w:rPr>
+          <w:highlight w:val="yellow"/>
+        </w:rPr>
+      </w:pPr>
+      <w:r>
+        <w:rPr>
+          <w:highlight w:val="yellow"/>
+        </w:rPr>
         <w:t>Высокая потребность пользователей в изучении иностранного языка. Заинтересованной стороне предлагается веб-сервис, повышающий эффективность процесса изучения.</w:t>
       </w:r>
     </w:p>
-    <w:p/>
-    <w:p>
-      <w:pPr>
-        <w:rPr>
-          <w:b/>
-          <w:bCs/>
-          <w:sz w:val="28"/>
-          <w:szCs w:val="28"/>
-        </w:rPr>
-      </w:pPr>
-      <w:r>
-        <w:rPr>
-          <w:b/>
-          <w:bCs/>
-          <w:sz w:val="28"/>
-          <w:szCs w:val="28"/>
+    <w:p>
+      <w:pPr>
+        <w:rPr>
+          <w:highlight w:val="yellow"/>
+        </w:rPr>
+      </w:pPr>
+    </w:p>
+    <w:p>
+      <w:pPr>
+        <w:rPr>
+          <w:b/>
+          <w:bCs/>
+          <w:sz w:val="28"/>
+          <w:szCs w:val="28"/>
+          <w:highlight w:val="yellow"/>
+        </w:rPr>
+      </w:pPr>
+      <w:r>
+        <w:rPr>
+          <w:b/>
+          <w:bCs/>
+          <w:sz w:val="28"/>
+          <w:szCs w:val="28"/>
+          <w:highlight w:val="yellow"/>
         </w:rPr>
         <w:t>Установление пользы от успешного решения</w:t>
       </w:r>
     </w:p>
     <w:p>
-      <w:r>
+      <w:pPr>
+        <w:rPr>
+          <w:highlight w:val="yellow"/>
+        </w:rPr>
+      </w:pPr>
+      <w:r>
+        <w:rPr>
+          <w:highlight w:val="yellow"/>
+        </w:rPr>
         <w:t>Польза заключается в цпрощении изучения уностранных слов пользователями сервиса.</w:t>
       </w:r>
     </w:p>
     <w:p>
-      <w:r>
+      <w:pPr>
+        <w:rPr>
+          <w:highlight w:val="yellow"/>
+        </w:rPr>
+      </w:pPr>
+      <w:r>
+        <w:rPr>
+          <w:highlight w:val="yellow"/>
+        </w:rPr>
         <w:t>Критерий успеха - более эффективное запоминание пользхователем конечного обьема слов за определенный временной промежуток по сравнению с аналогичными сервисами.</w:t>
       </w:r>
     </w:p>
-    <w:p/>
-    <w:p>
-      <w:r>
-        <w:rPr>
-          <w:b/>
-          <w:bCs/>
-          <w:sz w:val="28"/>
-          <w:szCs w:val="28"/>
+    <w:p>
+      <w:pPr>
+        <w:rPr>
+          <w:highlight w:val="yellow"/>
+        </w:rPr>
+      </w:pPr>
+    </w:p>
+    <w:p>
+      <w:pPr>
+        <w:rPr>
+          <w:highlight w:val="yellow"/>
+        </w:rPr>
+      </w:pPr>
+      <w:r>
+        <w:rPr>
+          <w:b/>
+          <w:bCs/>
+          <w:sz w:val="28"/>
+          <w:szCs w:val="28"/>
+          <w:highlight w:val="yellow"/>
         </w:rPr>
         <w:t>Жизнеспособность решения</w:t>
       </w:r>
     </w:p>
     <w:p>
-      <w:r>
+      <w:pPr>
+        <w:rPr>
+          <w:highlight w:val="yellow"/>
+        </w:rPr>
+      </w:pPr>
+      <w:r>
+        <w:rPr>
+          <w:highlight w:val="yellow"/>
+        </w:rPr>
         <w:t xml:space="preserve">Плюсом разрабатываемого решения является гибкость оформления пользовательских коллекций слов и систма предложения слов пользователю на основании его уровня владения языком. </w:t>
       </w:r>
     </w:p>
     <w:p>
-      <w:r>
+      <w:pPr>
+        <w:rPr>
+          <w:highlight w:val="yellow"/>
+        </w:rPr>
+      </w:pPr>
+      <w:r>
+        <w:rPr>
+          <w:highlight w:val="yellow"/>
+        </w:rPr>
         <w:t>Минусом проекта является потребность в наполнении сервиса пользовательскими наборами слов, данный минус принимается заинтересованной стороной с учетом расчитываемой цены месячной подписки на сервис.</w:t>
       </w:r>
     </w:p>
-    <w:p/>
-    <w:p>
-      <w:r>
-        <w:rPr>
-          <w:b/>
-          <w:bCs/>
-          <w:sz w:val="28"/>
-          <w:szCs w:val="28"/>
+    <w:p>
+      <w:pPr>
+        <w:rPr>
+          <w:highlight w:val="yellow"/>
+        </w:rPr>
+      </w:pPr>
+    </w:p>
+    <w:p>
+      <w:pPr>
+        <w:rPr>
+          <w:highlight w:val="yellow"/>
+        </w:rPr>
+      </w:pPr>
+      <w:r>
+        <w:rPr>
+          <w:b/>
+          <w:bCs/>
+          <w:sz w:val="28"/>
+          <w:szCs w:val="28"/>
+          <w:highlight w:val="yellow"/>
         </w:rPr>
         <w:t>Оценка решения</w:t>
       </w:r>
     </w:p>
     <w:p>
-      <w:r>
+      <w:pPr>
+        <w:rPr>
+          <w:highlight w:val="yellow"/>
+        </w:rPr>
+      </w:pPr>
+      <w:r>
+        <w:rPr>
+          <w:highlight w:val="yellow"/>
+        </w:rPr>
         <w:t>Разработанный сервис для изучения иностранных слов удовлетворяет всем представленным на ранних этапах требованиям и готов к использованию. Заинтересованная сторона согласилась с данным утверждением.</w:t>
       </w:r>
     </w:p>
-    <w:p/>
-    <w:p>
-      <w:pPr>
-        <w:rPr>
-          <w:b/>
-          <w:bCs/>
-          <w:sz w:val="28"/>
-          <w:szCs w:val="28"/>
-        </w:rPr>
-      </w:pPr>
-      <w:r>
-        <w:rPr>
-          <w:b/>
-          <w:bCs/>
-          <w:sz w:val="28"/>
-          <w:szCs w:val="28"/>
-        </w:rPr>
+    <w:p>
+      <w:pPr>
+        <w:rPr>
+          <w:highlight w:val="yellow"/>
+        </w:rPr>
+      </w:pPr>
+    </w:p>
+    <w:p>
+      <w:pPr>
+        <w:rPr>
+          <w:b/>
+          <w:bCs/>
+          <w:sz w:val="28"/>
+          <w:szCs w:val="28"/>
+          <w:highlight w:val="yellow"/>
+        </w:rPr>
+      </w:pPr>
+      <w:r>
+        <w:rPr>
+          <w:b/>
+          <w:bCs/>
+          <w:sz w:val="28"/>
+          <w:szCs w:val="28"/>
+          <w:highlight w:val="yellow"/>
+        </w:rPr>
+        <w:lastRenderedPageBreak/>
         <w:t>Выгода от решения</w:t>
       </w:r>
     </w:p>
     <w:p>
-      <w:r>
+      <w:pPr>
+        <w:rPr>
+          <w:highlight w:val="yellow"/>
+        </w:rPr>
+      </w:pPr>
+      <w:r>
+        <w:rPr>
+          <w:highlight w:val="yellow"/>
+        </w:rPr>
+        <w:t>На момент написания отчета система не введена в эксплуатацию. Данный пункт не выполнен.</w:t>
+      </w:r>
+    </w:p>
+    <w:p>
+      <w:pPr>
+        <w:rPr>
+          <w:highlight w:val="yellow"/>
+        </w:rPr>
+      </w:pPr>
+    </w:p>
+    <w:p>
+      <w:pPr>
+        <w:rPr>
+          <w:i/>
+          <w:iCs/>
+        </w:rPr>
+      </w:pPr>
+      <w:r>
+        <w:rPr>
+          <w:i/>
+          <w:iCs/>
+          <w:highlight w:val="yellow"/>
+        </w:rPr>
+        <w:t>Итого, выполнено 5 из 6 пунктов.</w:t>
+      </w:r>
+    </w:p>
+    <w:p>
+      <w:pPr>
+        <w:rPr>
+          <w:i/>
+          <w:iCs/>
+          <w:lang w:val="en-US"/>
+        </w:rPr>
+      </w:pPr>
+      <w:r>
+        <w:rPr>
+          <w:i/>
+          <w:iCs/>
+          <w:lang w:val="en-US"/>
+        </w:rPr>
+        <w:t>--------------------</w:t>
+      </w:r>
+    </w:p>
+    <w:p>
+      <w:pPr>
+        <w:rPr>
+          <w:i/>
+          <w:iCs/>
+          <w:lang w:val="en-US"/>
+        </w:rPr>
+      </w:pPr>
+    </w:p>
+    <w:p>
+      <w:pPr>
+        <w:rPr>
+          <w:b/>
+          <w:bCs/>
+          <w:sz w:val="28"/>
+          <w:szCs w:val="28"/>
+          <w:lang w:val="ru-RU"/>
+        </w:rPr>
+      </w:pPr>
+      <w:r>
+        <w:rPr>
+          <w:b/>
+          <w:bCs/>
+          <w:sz w:val="28"/>
+          <w:szCs w:val="28"/>
+          <w:lang w:val="ru-RU"/>
+        </w:rPr>
+        <w:t xml:space="preserve">Определение </w:t>
+      </w:r>
+      <w:r>
+        <w:rPr>
+          <w:b/>
+          <w:bCs/>
+          <w:sz w:val="28"/>
+          <w:szCs w:val="28"/>
+          <w:lang w:val="ru-RU"/>
+        </w:rPr>
+        <w:t>возможностей</w:t>
+      </w:r>
+      <w:r>
+        <w:rPr>
+          <w:b/>
+          <w:bCs/>
+          <w:sz w:val="28"/>
+          <w:szCs w:val="28"/>
+          <w:lang w:val="ru-RU"/>
+        </w:rPr>
+        <w:t xml:space="preserve"> (</w:t>
+      </w:r>
+      <w:r>
+        <w:rPr>
+          <w:b/>
+          <w:bCs/>
+          <w:sz w:val="28"/>
+          <w:szCs w:val="28"/>
+          <w:lang w:val="en-US"/>
+        </w:rPr>
+        <w:t>Identified</w:t>
+      </w:r>
+      <w:r>
+        <w:rPr>
+          <w:b/>
+          <w:bCs/>
+          <w:sz w:val="28"/>
+          <w:szCs w:val="28"/>
+          <w:lang w:val="ru-RU"/>
+        </w:rPr>
+        <w:t>)</w:t>
+      </w:r>
+    </w:p>
+    <w:p>
+      <w:pPr>
+        <w:rPr>
+          <w:lang w:val="ru-RU"/>
+        </w:rPr>
+      </w:pPr>
+      <w:r>
+        <w:rPr>
+          <w:lang w:val="ru-RU"/>
+        </w:rPr>
+        <w:t>Идея проекта заключается в создании веб-приложения для запоминания иностранных слов</w:t>
+      </w:r>
+      <w:r>
+        <w:rPr>
+          <w:lang w:val="ru-RU"/>
+        </w:rPr>
+        <w:t>, в качестве бакалаврской ВКР</w:t>
+      </w:r>
+      <w:r>
+        <w:rPr>
+          <w:lang w:val="ru-RU"/>
+        </w:rPr>
+        <w:t>.</w:t>
+      </w:r>
+      <w:r>
+        <w:rPr>
+          <w:lang w:val="ru-RU"/>
+        </w:rPr>
+        <w:t xml:space="preserve"> </w:t>
+      </w:r>
+    </w:p>
+    <w:p>
+      <w:pPr>
+        <w:rPr>
+          <w:lang w:val="ru-RU"/>
+        </w:rPr>
+      </w:pPr>
+      <w:r>
+        <w:rPr>
+          <w:lang w:val="ru-RU"/>
+        </w:rPr>
+        <w:t xml:space="preserve">По проведенным опросам было выявлено что есть множество людей готовых </w:t>
+      </w:r>
+      <w:r>
+        <w:rPr>
+          <w:lang w:val="ru-RU"/>
+        </w:rPr>
+        <w:t xml:space="preserve">платить за подписку </w:t>
+      </w:r>
+      <w:r>
+        <w:rPr>
+          <w:lang w:val="ru-RU"/>
+        </w:rPr>
+        <w:t>в подобном сервисе</w:t>
+      </w:r>
+      <w:r>
+        <w:rPr>
+          <w:lang w:val="ru-RU"/>
+        </w:rPr>
+        <w:t>.</w:t>
+      </w:r>
+    </w:p>
+    <w:p>
+      <w:pPr>
+        <w:rPr>
+          <w:lang w:val="ru-RU"/>
+        </w:rPr>
+      </w:pPr>
+      <w:r>
+        <w:rPr>
+          <w:lang w:val="ru-RU"/>
+        </w:rPr>
+        <w:t>Также потенциально могут быть привлечены онлайн школы, для организации специальной ценовой политики для учащихся.</w:t>
+      </w:r>
+    </w:p>
+    <w:p>
+      <w:pPr>
+        <w:rPr>
+          <w:lang w:val="ru-RU"/>
+        </w:rPr>
+      </w:pPr>
+    </w:p>
+    <w:p>
+      <w:pPr>
+        <w:rPr>
+          <w:b/>
+          <w:bCs/>
+          <w:sz w:val="28"/>
+          <w:szCs w:val="28"/>
+          <w:lang w:val="ru-RU"/>
+        </w:rPr>
+      </w:pPr>
+      <w:r>
+        <w:rPr>
+          <w:b/>
+          <w:bCs/>
+          <w:sz w:val="28"/>
+          <w:szCs w:val="28"/>
+        </w:rPr>
+        <w:t>Необходимость в решении проблемы</w:t>
+      </w:r>
+      <w:r>
+        <w:rPr>
+          <w:b/>
+          <w:bCs/>
+          <w:sz w:val="28"/>
+          <w:szCs w:val="28"/>
+          <w:lang w:val="ru-RU"/>
+        </w:rPr>
+        <w:t xml:space="preserve"> (</w:t>
+      </w:r>
+      <w:r>
+        <w:rPr>
+          <w:b/>
+          <w:bCs/>
+          <w:sz w:val="28"/>
+          <w:szCs w:val="28"/>
+          <w:lang w:val="en-US"/>
+        </w:rPr>
+        <w:t>Solution</w:t>
+      </w:r>
+      <w:r>
+        <w:rPr>
+          <w:b/>
+          <w:bCs/>
+          <w:sz w:val="28"/>
+          <w:szCs w:val="28"/>
+          <w:lang w:val="ru-RU"/>
+        </w:rPr>
+        <w:t xml:space="preserve"> </w:t>
+      </w:r>
+      <w:r>
+        <w:rPr>
+          <w:b/>
+          <w:bCs/>
+          <w:sz w:val="28"/>
+          <w:szCs w:val="28"/>
+          <w:lang w:val="en-US"/>
+        </w:rPr>
+        <w:t>needed</w:t>
+      </w:r>
+      <w:r>
+        <w:rPr>
+          <w:b/>
+          <w:bCs/>
+          <w:sz w:val="28"/>
+          <w:szCs w:val="28"/>
+          <w:lang w:val="ru-RU"/>
+        </w:rPr>
+        <w:t>)</w:t>
+      </w:r>
+    </w:p>
+    <w:p>
+      <w:pPr>
+        <w:rPr>
+          <w:lang w:val="ru-RU"/>
+        </w:rPr>
+      </w:pPr>
+      <w:r>
+        <w:rPr>
+          <w:lang w:val="ru-RU"/>
+        </w:rPr>
+        <w:t>В качестве решения потребности эффективного изучения иностранных языков выступает разрабатываемый онлайн-сервис.</w:t>
+      </w:r>
+    </w:p>
+    <w:p>
+      <w:pPr>
+        <w:rPr>
+          <w:lang w:val="ru-RU"/>
+        </w:rPr>
+      </w:pPr>
+      <w:r>
+        <w:rPr>
+          <w:lang w:val="ru-RU"/>
+        </w:rPr>
+        <w:t>Потребность изучающих заключается в</w:t>
+      </w:r>
+      <w:r>
+        <w:rPr>
+          <w:lang w:val="ru-RU"/>
+        </w:rPr>
+        <w:t>:</w:t>
+      </w:r>
+    </w:p>
+    <w:p>
+      <w:pPr>
+        <w:pStyle w:val="ListParagraph"/>
+        <w:numPr>
+          <w:ilvl w:val="0"/>
+          <w:numId w:val="5"/>
+        </w:numPr>
+        <w:rPr>
+          <w:lang w:val="ru-RU"/>
+        </w:rPr>
+      </w:pPr>
+      <w:r>
+        <w:rPr>
+          <w:lang w:val="ru-RU"/>
+        </w:rPr>
+        <w:t>Возможности агрегировать в удобном виде весь изучаемый материал</w:t>
+      </w:r>
+    </w:p>
+    <w:p>
+      <w:pPr>
+        <w:pStyle w:val="ListParagraph"/>
+        <w:numPr>
+          <w:ilvl w:val="0"/>
+          <w:numId w:val="5"/>
+        </w:numPr>
+        <w:rPr>
+          <w:lang w:val="ru-RU"/>
+        </w:rPr>
+      </w:pPr>
+      <w:r>
+        <w:rPr>
+          <w:lang w:val="ru-RU"/>
+        </w:rPr>
+        <w:t>Изучать иностранные слова наиболее эффективными по временным затратам методами</w:t>
+      </w:r>
+    </w:p>
+    <w:p>
+      <w:pPr>
+        <w:pStyle w:val="ListParagraph"/>
+        <w:numPr>
+          <w:ilvl w:val="0"/>
+          <w:numId w:val="5"/>
+        </w:numPr>
+        <w:rPr>
+          <w:lang w:val="ru-RU"/>
+        </w:rPr>
+      </w:pPr>
+      <w:r>
+        <w:rPr>
+          <w:lang w:val="ru-RU"/>
+        </w:rPr>
+        <w:t xml:space="preserve">Иметь доступ к сервису с любого мобильного устройства и </w:t>
+      </w:r>
+      <w:r>
+        <w:rPr>
+          <w:lang w:val="en-US"/>
+        </w:rPr>
+        <w:t>PC</w:t>
+      </w:r>
+    </w:p>
+    <w:p>
+      <w:pPr>
+        <w:rPr>
+          <w:lang w:val="ru-RU"/>
+        </w:rPr>
+      </w:pPr>
+      <w:r>
+        <w:rPr>
+          <w:lang w:val="ru-RU"/>
+        </w:rPr>
+        <w:t>Потребность разработчика заключается в создании проекта выпускной квалификационной работы.</w:t>
+      </w:r>
+    </w:p>
+    <w:p>
+      <w:pPr>
+        <w:rPr>
+          <w:lang w:val="ru-RU"/>
+        </w:rPr>
+      </w:pPr>
+      <w:r>
+        <w:rPr>
+          <w:lang w:val="ru-RU"/>
+        </w:rPr>
+        <w:t xml:space="preserve">Проблемы и их причины определены. </w:t>
+      </w:r>
+    </w:p>
+    <w:p>
+      <w:pPr>
+        <w:rPr>
+          <w:lang w:val="ru-RU"/>
+        </w:rPr>
+      </w:pPr>
+      <w:r>
+        <w:rPr>
+          <w:lang w:val="ru-RU"/>
+        </w:rPr>
+        <w:t>Потребность решения подтверждена.</w:t>
+      </w:r>
+    </w:p>
+    <w:p>
+      <w:pPr>
+        <w:rPr>
+          <w:lang w:val="ru-RU"/>
+        </w:rPr>
+      </w:pPr>
+      <w:r>
+        <w:rPr>
+          <w:lang w:val="ru-RU"/>
+        </w:rPr>
+        <w:t>В качестве решения проблемы предлагается разработать веб-приложение.</w:t>
+      </w:r>
+    </w:p>
+    <w:p>
+      <w:pPr>
+        <w:rPr>
+          <w:lang w:val="ru-RU"/>
+        </w:rPr>
+      </w:pPr>
+    </w:p>
+    <w:p>
+      <w:pPr>
+        <w:rPr>
+          <w:b/>
+          <w:bCs/>
+          <w:sz w:val="28"/>
+          <w:szCs w:val="28"/>
+          <w:lang w:val="ru-RU"/>
+        </w:rPr>
+      </w:pPr>
+      <w:r>
+        <w:rPr>
+          <w:b/>
+          <w:bCs/>
+          <w:sz w:val="28"/>
+          <w:szCs w:val="28"/>
+        </w:rPr>
+        <w:t>Установление пользы от успешного решения</w:t>
+      </w:r>
+      <w:r>
+        <w:rPr>
+          <w:b/>
+          <w:bCs/>
+          <w:sz w:val="28"/>
+          <w:szCs w:val="28"/>
+          <w:lang w:val="ru-RU"/>
+        </w:rPr>
+        <w:t xml:space="preserve"> (</w:t>
+      </w:r>
+      <w:r>
+        <w:rPr>
+          <w:b/>
+          <w:bCs/>
+          <w:sz w:val="28"/>
+          <w:szCs w:val="28"/>
+          <w:lang w:val="en-US"/>
+        </w:rPr>
+        <w:t>Value</w:t>
+      </w:r>
+      <w:r>
+        <w:rPr>
+          <w:b/>
+          <w:bCs/>
+          <w:sz w:val="28"/>
+          <w:szCs w:val="28"/>
+          <w:lang w:val="ru-RU"/>
+        </w:rPr>
+        <w:t xml:space="preserve"> </w:t>
+      </w:r>
+      <w:r>
+        <w:rPr>
+          <w:b/>
+          <w:bCs/>
+          <w:sz w:val="28"/>
+          <w:szCs w:val="28"/>
+          <w:lang w:val="en-US"/>
+        </w:rPr>
+        <w:t>established</w:t>
+      </w:r>
+      <w:r>
+        <w:rPr>
+          <w:b/>
+          <w:bCs/>
+          <w:sz w:val="28"/>
+          <w:szCs w:val="28"/>
+          <w:lang w:val="ru-RU"/>
+        </w:rPr>
+        <w:t>)</w:t>
+      </w:r>
+    </w:p>
+    <w:p>
+      <w:pPr>
+        <w:rPr>
+          <w:lang w:val="ru-RU"/>
+        </w:rPr>
+      </w:pPr>
+      <w:r>
+        <w:rPr>
+          <w:lang w:val="ru-RU"/>
+        </w:rPr>
+        <w:t>Польза решения заключается в</w:t>
+      </w:r>
+      <w:r>
+        <w:rPr>
+          <w:lang w:val="ru-RU"/>
+        </w:rPr>
+        <w:t>:</w:t>
+      </w:r>
+      <w:r>
+        <w:rPr>
+          <w:lang w:val="ru-RU"/>
+        </w:rPr>
+        <w:t xml:space="preserve"> </w:t>
+      </w:r>
+    </w:p>
+    <w:p>
+      <w:pPr>
+        <w:pStyle w:val="ListParagraph"/>
+        <w:numPr>
+          <w:ilvl w:val="0"/>
+          <w:numId w:val="6"/>
+        </w:numPr>
+        <w:rPr>
+          <w:lang w:val="ru-RU"/>
+        </w:rPr>
+      </w:pPr>
+      <w:r>
+        <w:rPr>
+          <w:lang w:val="ru-RU"/>
+        </w:rPr>
+        <w:t>получении диплома</w:t>
+      </w:r>
+      <w:r>
+        <w:rPr>
+          <w:lang w:val="ru-RU"/>
+        </w:rPr>
+        <w:t xml:space="preserve"> </w:t>
+      </w:r>
+    </w:p>
+    <w:p>
+      <w:pPr>
+        <w:pStyle w:val="ListParagraph"/>
+        <w:numPr>
+          <w:ilvl w:val="0"/>
+          <w:numId w:val="6"/>
+        </w:numPr>
+        <w:rPr>
+          <w:lang w:val="ru-RU"/>
+        </w:rPr>
+      </w:pPr>
+      <w:r>
+        <w:rPr>
+          <w:lang w:val="ru-RU"/>
+        </w:rPr>
+        <w:t>приобретении практических навыков разработки ПО</w:t>
+      </w:r>
+    </w:p>
+    <w:p>
+      <w:pPr>
+        <w:pStyle w:val="ListParagraph"/>
+        <w:numPr>
+          <w:ilvl w:val="0"/>
+          <w:numId w:val="6"/>
+        </w:numPr>
+        <w:rPr>
+          <w:lang w:val="ru-RU"/>
+        </w:rPr>
+      </w:pPr>
+      <w:r>
+        <w:rPr>
+          <w:lang w:val="ru-RU"/>
+        </w:rPr>
+        <w:t xml:space="preserve">потенциальном заработке </w:t>
+      </w:r>
+      <w:r>
+        <w:rPr>
+          <w:lang w:val="ru-RU"/>
+        </w:rPr>
+        <w:t>от подписок пользователей</w:t>
+      </w:r>
+    </w:p>
+    <w:p>
+      <w:pPr>
+        <w:rPr>
+          <w:lang w:val="ru-RU"/>
+        </w:rPr>
+      </w:pPr>
+      <w:r>
+        <w:rPr>
+          <w:lang w:val="ru-RU"/>
+        </w:rPr>
+        <w:t xml:space="preserve">Влияние решения </w:t>
+      </w:r>
+      <w:r>
+        <w:rPr>
+          <w:lang w:val="ru-RU"/>
+        </w:rPr>
+        <w:t>понятно</w:t>
+      </w:r>
+      <w:r>
+        <w:rPr>
+          <w:lang w:val="ru-RU"/>
+        </w:rPr>
+        <w:t>.</w:t>
+      </w:r>
+    </w:p>
+    <w:p>
+      <w:pPr>
+        <w:rPr>
+          <w:lang w:val="ru-RU"/>
+        </w:rPr>
+      </w:pPr>
+      <w:r>
+        <w:rPr>
+          <w:lang w:val="ru-RU"/>
+        </w:rPr>
+        <w:t>Ценность разрабатываемой системы ясна.</w:t>
+      </w:r>
+    </w:p>
+    <w:p>
+      <w:pPr>
+        <w:rPr>
+          <w:lang w:val="ru-RU"/>
+        </w:rPr>
+      </w:pPr>
+      <w:r>
+        <w:rPr>
+          <w:lang w:val="ru-RU"/>
+        </w:rPr>
+        <w:t>Минимальные критерии успеха: получения диплома и навыков разработки. Денежная прибыль опциональна.</w:t>
+      </w:r>
+    </w:p>
+    <w:p>
+      <w:pPr>
+        <w:rPr>
+          <w:lang w:val="ru-RU"/>
+        </w:rPr>
+      </w:pPr>
+      <w:r>
+        <w:rPr>
+          <w:lang w:val="ru-RU"/>
+        </w:rPr>
+        <w:t>В результате должна получиться работоспособная обучающая система.</w:t>
+      </w:r>
+    </w:p>
+    <w:p>
+      <w:pPr>
+        <w:rPr>
+          <w:b/>
+          <w:bCs/>
+          <w:sz w:val="28"/>
+          <w:szCs w:val="28"/>
+          <w:lang w:val="ru-RU"/>
+        </w:rPr>
+      </w:pPr>
+    </w:p>
+    <w:p>
+      <w:pPr>
+        <w:tabs>
+          <w:tab w:val="center" w:pos="4510"/>
+        </w:tabs>
+        <w:rPr>
+          <w:b/>
+          <w:bCs/>
+          <w:sz w:val="28"/>
+          <w:szCs w:val="28"/>
+        </w:rPr>
+      </w:pPr>
+      <w:r>
+        <w:rPr>
+          <w:b/>
+          <w:bCs/>
+          <w:sz w:val="28"/>
+          <w:szCs w:val="28"/>
+        </w:rPr>
+        <w:t>Жизнеспособность решения</w:t>
+      </w:r>
+      <w:r>
+        <w:rPr>
+          <w:b/>
+          <w:bCs/>
+          <w:sz w:val="28"/>
+          <w:szCs w:val="28"/>
+          <w:lang w:val="ru-RU"/>
+        </w:rPr>
+        <w:t xml:space="preserve"> (</w:t>
+      </w:r>
+      <w:r>
+        <w:rPr>
+          <w:b/>
+          <w:bCs/>
+          <w:sz w:val="28"/>
+          <w:szCs w:val="28"/>
+          <w:lang w:val="en-US"/>
+        </w:rPr>
+        <w:t>Viable</w:t>
+      </w:r>
+      <w:r>
+        <w:rPr>
+          <w:b/>
+          <w:bCs/>
+          <w:sz w:val="28"/>
+          <w:szCs w:val="28"/>
+          <w:lang w:val="ru-RU"/>
+        </w:rPr>
+        <w:t>)</w:t>
+      </w:r>
+      <w:r>
+        <w:rPr>
+          <w:b/>
+          <w:bCs/>
+          <w:sz w:val="28"/>
+          <w:szCs w:val="28"/>
+        </w:rPr>
+        <w:tab/>
+      </w:r>
+    </w:p>
+    <w:p>
+      <w:pPr>
+        <w:tabs>
+          <w:tab w:val="center" w:pos="4510"/>
+        </w:tabs>
+        <w:rPr>
+          <w:lang w:val="ru-RU"/>
+        </w:rPr>
+      </w:pPr>
+      <w:r>
+        <w:rPr>
+          <w:lang w:val="ru-RU"/>
+        </w:rPr>
+        <w:t xml:space="preserve">Решение </w:t>
+      </w:r>
+      <w:r>
+        <w:rPr>
+          <w:lang w:val="ru-RU"/>
+        </w:rPr>
+        <w:t>изложено.</w:t>
+      </w:r>
+    </w:p>
+    <w:p>
+      <w:pPr>
+        <w:tabs>
+          <w:tab w:val="center" w:pos="4510"/>
+        </w:tabs>
+        <w:rPr>
+          <w:lang w:val="ru-RU"/>
+        </w:rPr>
+      </w:pPr>
+      <w:r>
+        <w:rPr>
+          <w:lang w:val="ru-RU"/>
+        </w:rPr>
+        <w:t>Реализация проекта возможна с временными, техническими и нормативными ограничениями.</w:t>
+      </w:r>
+    </w:p>
+    <w:p>
+      <w:pPr>
+        <w:tabs>
+          <w:tab w:val="center" w:pos="4510"/>
+        </w:tabs>
+        <w:rPr>
+          <w:lang w:val="ru-RU"/>
+        </w:rPr>
+      </w:pPr>
+      <w:r>
+        <w:rPr>
+          <w:lang w:val="ru-RU"/>
+        </w:rPr>
+        <w:t>Риск приемлем и находится под контролем.</w:t>
+      </w:r>
+    </w:p>
+    <w:p>
+      <w:pPr>
+        <w:tabs>
+          <w:tab w:val="center" w:pos="4510"/>
+        </w:tabs>
+        <w:rPr>
+          <w:lang w:val="ru-RU"/>
+        </w:rPr>
+      </w:pPr>
+      <w:r>
+        <w:rPr>
+          <w:lang w:val="ru-RU"/>
+        </w:rPr>
+        <w:t>Решение</w:t>
+      </w:r>
+      <w:r>
+        <w:rPr>
+          <w:lang w:val="ru-RU"/>
+        </w:rPr>
+        <w:t xml:space="preserve"> потенциально может принести доход.</w:t>
+      </w:r>
+    </w:p>
+    <w:p>
+      <w:pPr>
+        <w:tabs>
+          <w:tab w:val="center" w:pos="4510"/>
+        </w:tabs>
+        <w:rPr>
+          <w:lang w:val="ru-RU"/>
+        </w:rPr>
+      </w:pPr>
+      <w:r>
+        <w:rPr>
+          <w:lang w:val="ru-RU"/>
+        </w:rPr>
         <w:lastRenderedPageBreak/>
-        <w:t>На момент написания отчета система не введена в эксплуатацию. Данный пункт не выполнен.</w:t>
-      </w:r>
-    </w:p>
-    <w:p/>
+        <w:t>Причины разработки проекта ясны</w:t>
+      </w:r>
+      <w:r>
+        <w:rPr>
+          <w:lang w:val="ru-RU"/>
+        </w:rPr>
+        <w:t xml:space="preserve"> и исходят из установленной выше пользы.</w:t>
+      </w:r>
+    </w:p>
+    <w:p>
+      <w:pPr>
+        <w:tabs>
+          <w:tab w:val="center" w:pos="4510"/>
+        </w:tabs>
+        <w:rPr>
+          <w:lang w:val="ru-RU"/>
+        </w:rPr>
+      </w:pPr>
+      <w:r>
+        <w:rPr>
+          <w:lang w:val="ru-RU"/>
+        </w:rPr>
+        <w:t>Проект жизнеспособен.</w:t>
+      </w:r>
+    </w:p>
+    <w:p>
+      <w:pPr>
+        <w:rPr>
+          <w:b/>
+          <w:bCs/>
+          <w:sz w:val="28"/>
+          <w:szCs w:val="28"/>
+        </w:rPr>
+      </w:pPr>
+    </w:p>
+    <w:p>
+      <w:pPr>
+        <w:rPr>
+          <w:b/>
+          <w:bCs/>
+          <w:sz w:val="28"/>
+          <w:szCs w:val="28"/>
+          <w:lang w:val="ru-RU"/>
+        </w:rPr>
+      </w:pPr>
+      <w:r>
+        <w:rPr>
+          <w:b/>
+          <w:bCs/>
+          <w:sz w:val="28"/>
+          <w:szCs w:val="28"/>
+          <w:lang w:val="ru-RU"/>
+        </w:rPr>
+        <w:t>Проект выполнен (</w:t>
+      </w:r>
+      <w:r>
+        <w:rPr>
+          <w:b/>
+          <w:bCs/>
+          <w:sz w:val="28"/>
+          <w:szCs w:val="28"/>
+          <w:lang w:val="en-US"/>
+        </w:rPr>
+        <w:t>Addressed</w:t>
+      </w:r>
+      <w:r>
+        <w:rPr>
+          <w:b/>
+          <w:bCs/>
+          <w:sz w:val="28"/>
+          <w:szCs w:val="28"/>
+          <w:lang w:val="ru-RU"/>
+        </w:rPr>
+        <w:t>)</w:t>
+      </w:r>
+    </w:p>
+    <w:p>
+      <w:pPr>
+        <w:rPr>
+          <w:lang w:val="ru-RU"/>
+        </w:rPr>
+      </w:pPr>
+      <w:r>
+        <w:rPr>
+          <w:lang w:val="ru-RU"/>
+        </w:rPr>
+        <w:t>Система разработана.</w:t>
+      </w:r>
+    </w:p>
+    <w:p>
+      <w:pPr>
+        <w:rPr>
+          <w:lang w:val="ru-RU"/>
+        </w:rPr>
+      </w:pPr>
+      <w:r>
+        <w:rPr>
+          <w:lang w:val="ru-RU"/>
+        </w:rPr>
+        <w:t>Решение стоит затраченных усилий.</w:t>
+      </w:r>
+    </w:p>
+    <w:p>
+      <w:pPr>
+        <w:rPr>
+          <w:lang w:val="ru-RU"/>
+        </w:rPr>
+      </w:pPr>
+      <w:r>
+        <w:rPr>
+          <w:lang w:val="ru-RU"/>
+        </w:rPr>
+        <w:t>Заинтересованная сторона удовлетворена.</w:t>
+      </w:r>
+    </w:p>
+    <w:p>
+      <w:pPr>
+        <w:rPr>
+          <w:b/>
+          <w:bCs/>
+          <w:sz w:val="28"/>
+          <w:szCs w:val="28"/>
+          <w:lang w:val="ru-RU"/>
+        </w:rPr>
+      </w:pPr>
+    </w:p>
+    <w:p>
+      <w:pPr>
+        <w:rPr>
+          <w:b/>
+          <w:bCs/>
+          <w:sz w:val="28"/>
+          <w:szCs w:val="28"/>
+          <w:lang w:val="ru-RU"/>
+        </w:rPr>
+      </w:pPr>
+      <w:r>
+        <w:rPr>
+          <w:b/>
+          <w:bCs/>
+          <w:sz w:val="28"/>
+          <w:szCs w:val="28"/>
+        </w:rPr>
+        <w:t>Выгода от решения</w:t>
+      </w:r>
+      <w:r>
+        <w:rPr>
+          <w:b/>
+          <w:bCs/>
+          <w:sz w:val="28"/>
+          <w:szCs w:val="28"/>
+          <w:lang w:val="ru-RU"/>
+        </w:rPr>
+        <w:t xml:space="preserve"> (</w:t>
+      </w:r>
+      <w:r>
+        <w:rPr>
+          <w:b/>
+          <w:bCs/>
+          <w:sz w:val="28"/>
+          <w:szCs w:val="28"/>
+          <w:lang w:val="en-US"/>
+        </w:rPr>
+        <w:t>Benefit</w:t>
+      </w:r>
+      <w:r>
+        <w:rPr>
+          <w:b/>
+          <w:bCs/>
+          <w:sz w:val="28"/>
+          <w:szCs w:val="28"/>
+          <w:lang w:val="ru-RU"/>
+        </w:rPr>
+        <w:t xml:space="preserve"> </w:t>
+      </w:r>
+      <w:r>
+        <w:rPr>
+          <w:b/>
+          <w:bCs/>
+          <w:sz w:val="28"/>
+          <w:szCs w:val="28"/>
+          <w:lang w:val="en-US"/>
+        </w:rPr>
+        <w:t>accrued</w:t>
+      </w:r>
+      <w:r>
+        <w:rPr>
+          <w:b/>
+          <w:bCs/>
+          <w:sz w:val="28"/>
+          <w:szCs w:val="28"/>
+          <w:lang w:val="ru-RU"/>
+        </w:rPr>
+        <w:t>)</w:t>
+      </w:r>
+    </w:p>
+    <w:p>
+      <w:pPr>
+        <w:rPr>
+          <w:lang w:val="ru-RU"/>
+        </w:rPr>
+      </w:pPr>
+      <w:r>
+        <w:rPr>
+          <w:lang w:val="ru-RU"/>
+        </w:rPr>
+        <w:t>Работа была представлена на защите ВКР.</w:t>
+      </w:r>
+      <w:r>
+        <w:rPr>
+          <w:lang w:val="ru-RU"/>
+        </w:rPr>
+        <w:t xml:space="preserve"> Потенциальное завершение проекта с</w:t>
+      </w:r>
+      <w:r>
+        <w:rPr>
+          <w:lang w:val="ru-RU"/>
+        </w:rPr>
+        <w:t xml:space="preserve"> </w:t>
+      </w:r>
+      <w:r>
+        <w:rPr>
+          <w:lang w:val="en-US"/>
+        </w:rPr>
+        <w:t>ROI</w:t>
+      </w:r>
+      <w:r>
+        <w:rPr>
+          <w:lang w:val="ru-RU"/>
+        </w:rPr>
+        <w:t xml:space="preserve">=0 </w:t>
+      </w:r>
+      <w:r>
+        <w:rPr>
+          <w:lang w:val="ru-RU"/>
+        </w:rPr>
+        <w:t>приемлемо</w:t>
+      </w:r>
+      <w:r>
+        <w:rPr>
+          <w:lang w:val="ru-RU"/>
+        </w:rPr>
+        <w:t xml:space="preserve">. </w:t>
+      </w:r>
+      <w:r>
+        <w:t xml:space="preserve">На момент написания отчета система не введена в эксплуатацию. Данный пункт </w:t>
+      </w:r>
+      <w:r>
+        <w:rPr>
+          <w:lang w:val="ru-RU"/>
+        </w:rPr>
+        <w:t>выполнен частично</w:t>
+      </w:r>
+      <w:r>
+        <w:t>.</w:t>
+      </w:r>
+    </w:p>
+    <w:p>
+      <w:pPr>
+        <w:rPr>
+          <w:highlight w:val="yellow"/>
+        </w:rPr>
+      </w:pPr>
+    </w:p>
     <w:p>
       <w:pPr>
         <w:rPr>
@@ -1017,6 +2210,7 @@
     </w:p>
     <w:p>
       <w:r>
+        <w:lastRenderedPageBreak/>
         <w:t>Тестировщики вовлечены в процесс итеративного тестирования сервиса для сбора отзывов, предложений, проверки работоспособности.</w:t>
       </w:r>
     </w:p>
@@ -1048,11 +2242,7 @@
     </w:p>
     <w:p>
       <w:r>
-        <w:t xml:space="preserve">Представители каждой из групп заинтересованных сторон были удовлетворены их вовлеченностью в разработку инструмента, предоставляемой бесплатной подпиской и согласны с тем, что их пожелания и рекомендации были учтены. Разработчики </w:t>
-      </w:r>
-      <w:r>
-        <w:lastRenderedPageBreak/>
-        <w:t>системы также удовлетворены степенью вовлеченности в работу заинтересованных сторон.</w:t>
+        <w:t>Представители каждой из групп заинтересованных сторон были удовлетворены их вовлеченностью в разработку инструмента, предоставляемой бесплатной подпиской и согласны с тем, что их пожелания и рекомендации были учтены. Разработчики системы также удовлетворены степенью вовлеченности в работу заинтересованных сторон.</w:t>
       </w:r>
     </w:p>
     <w:p/>
@@ -1360,6 +2550,232 @@
     </w:lvl>
   </w:abstractNum>
   <w:abstractNum w:abstractNumId="2" w15:restartNumberingAfterBreak="0">
+    <w:nsid w:val="5569686B"/>
+    <w:multiLevelType w:val="hybridMultilevel"/>
+    <w:tmpl w:val="30824DE8"/>
+    <w:lvl w:ilvl="0" w:tplc="08090001">
+      <w:start w:val="1"/>
+      <w:numFmt w:val="bullet"/>
+      <w:lvlText w:val=""/>
+      <w:lvlJc w:val="left"/>
+      <w:pPr>
+        <w:ind w:left="720" w:hanging="360"/>
+      </w:pPr>
+      <w:rPr>
+        <w:rFonts w:ascii="Symbol" w:hAnsi="Symbol" w:hint="default"/>
+      </w:rPr>
+    </w:lvl>
+    <w:lvl w:ilvl="1" w:tplc="08090003" w:tentative="1">
+      <w:start w:val="1"/>
+      <w:numFmt w:val="bullet"/>
+      <w:lvlText w:val="o"/>
+      <w:lvlJc w:val="left"/>
+      <w:pPr>
+        <w:ind w:left="1440" w:hanging="360"/>
+      </w:pPr>
+      <w:rPr>
+        <w:rFonts w:ascii="Courier New" w:hAnsi="Courier New" w:hint="default"/>
+      </w:rPr>
+    </w:lvl>
+    <w:lvl w:ilvl="2" w:tplc="08090005" w:tentative="1">
+      <w:start w:val="1"/>
+      <w:numFmt w:val="bullet"/>
+      <w:lvlText w:val=""/>
+      <w:lvlJc w:val="left"/>
+      <w:pPr>
+        <w:ind w:left="2160" w:hanging="360"/>
+      </w:pPr>
+      <w:rPr>
+        <w:rFonts w:ascii="Wingdings" w:hAnsi="Wingdings" w:hint="default"/>
+      </w:rPr>
+    </w:lvl>
+    <w:lvl w:ilvl="3" w:tplc="08090001" w:tentative="1">
+      <w:start w:val="1"/>
+      <w:numFmt w:val="bullet"/>
+      <w:lvlText w:val=""/>
+      <w:lvlJc w:val="left"/>
+      <w:pPr>
+        <w:ind w:left="2880" w:hanging="360"/>
+      </w:pPr>
+      <w:rPr>
+        <w:rFonts w:ascii="Symbol" w:hAnsi="Symbol" w:hint="default"/>
+      </w:rPr>
+    </w:lvl>
+    <w:lvl w:ilvl="4" w:tplc="08090003" w:tentative="1">
+      <w:start w:val="1"/>
+      <w:numFmt w:val="bullet"/>
+      <w:lvlText w:val="o"/>
+      <w:lvlJc w:val="left"/>
+      <w:pPr>
+        <w:ind w:left="3600" w:hanging="360"/>
+      </w:pPr>
+      <w:rPr>
+        <w:rFonts w:ascii="Courier New" w:hAnsi="Courier New" w:hint="default"/>
+      </w:rPr>
+    </w:lvl>
+    <w:lvl w:ilvl="5" w:tplc="08090005" w:tentative="1">
+      <w:start w:val="1"/>
+      <w:numFmt w:val="bullet"/>
+      <w:lvlText w:val=""/>
+      <w:lvlJc w:val="left"/>
+      <w:pPr>
+        <w:ind w:left="4320" w:hanging="360"/>
+      </w:pPr>
+      <w:rPr>
+        <w:rFonts w:ascii="Wingdings" w:hAnsi="Wingdings" w:hint="default"/>
+      </w:rPr>
+    </w:lvl>
+    <w:lvl w:ilvl="6" w:tplc="08090001" w:tentative="1">
+      <w:start w:val="1"/>
+      <w:numFmt w:val="bullet"/>
+      <w:lvlText w:val=""/>
+      <w:lvlJc w:val="left"/>
+      <w:pPr>
+        <w:ind w:left="5040" w:hanging="360"/>
+      </w:pPr>
+      <w:rPr>
+        <w:rFonts w:ascii="Symbol" w:hAnsi="Symbol" w:hint="default"/>
+      </w:rPr>
+    </w:lvl>
+    <w:lvl w:ilvl="7" w:tplc="08090003" w:tentative="1">
+      <w:start w:val="1"/>
+      <w:numFmt w:val="bullet"/>
+      <w:lvlText w:val="o"/>
+      <w:lvlJc w:val="left"/>
+      <w:pPr>
+        <w:ind w:left="5760" w:hanging="360"/>
+      </w:pPr>
+      <w:rPr>
+        <w:rFonts w:ascii="Courier New" w:hAnsi="Courier New" w:hint="default"/>
+      </w:rPr>
+    </w:lvl>
+    <w:lvl w:ilvl="8" w:tplc="08090005" w:tentative="1">
+      <w:start w:val="1"/>
+      <w:numFmt w:val="bullet"/>
+      <w:lvlText w:val=""/>
+      <w:lvlJc w:val="left"/>
+      <w:pPr>
+        <w:ind w:left="6480" w:hanging="360"/>
+      </w:pPr>
+      <w:rPr>
+        <w:rFonts w:ascii="Wingdings" w:hAnsi="Wingdings" w:hint="default"/>
+      </w:rPr>
+    </w:lvl>
+  </w:abstractNum>
+  <w:abstractNum w:abstractNumId="3" w15:restartNumberingAfterBreak="0">
+    <w:nsid w:val="6C5E2A65"/>
+    <w:multiLevelType w:val="hybridMultilevel"/>
+    <w:tmpl w:val="516ACEB2"/>
+    <w:lvl w:ilvl="0" w:tplc="08090001">
+      <w:start w:val="1"/>
+      <w:numFmt w:val="bullet"/>
+      <w:lvlText w:val=""/>
+      <w:lvlJc w:val="left"/>
+      <w:pPr>
+        <w:ind w:left="720" w:hanging="360"/>
+      </w:pPr>
+      <w:rPr>
+        <w:rFonts w:ascii="Symbol" w:hAnsi="Symbol" w:hint="default"/>
+      </w:rPr>
+    </w:lvl>
+    <w:lvl w:ilvl="1" w:tplc="08090003" w:tentative="1">
+      <w:start w:val="1"/>
+      <w:numFmt w:val="bullet"/>
+      <w:lvlText w:val="o"/>
+      <w:lvlJc w:val="left"/>
+      <w:pPr>
+        <w:ind w:left="1440" w:hanging="360"/>
+      </w:pPr>
+      <w:rPr>
+        <w:rFonts w:ascii="Courier New" w:hAnsi="Courier New" w:hint="default"/>
+      </w:rPr>
+    </w:lvl>
+    <w:lvl w:ilvl="2" w:tplc="08090005" w:tentative="1">
+      <w:start w:val="1"/>
+      <w:numFmt w:val="bullet"/>
+      <w:lvlText w:val=""/>
+      <w:lvlJc w:val="left"/>
+      <w:pPr>
+        <w:ind w:left="2160" w:hanging="360"/>
+      </w:pPr>
+      <w:rPr>
+        <w:rFonts w:ascii="Wingdings" w:hAnsi="Wingdings" w:hint="default"/>
+      </w:rPr>
+    </w:lvl>
+    <w:lvl w:ilvl="3" w:tplc="08090001" w:tentative="1">
+      <w:start w:val="1"/>
+      <w:numFmt w:val="bullet"/>
+      <w:lvlText w:val=""/>
+      <w:lvlJc w:val="left"/>
+      <w:pPr>
+        <w:ind w:left="2880" w:hanging="360"/>
+      </w:pPr>
+      <w:rPr>
+        <w:rFonts w:ascii="Symbol" w:hAnsi="Symbol" w:hint="default"/>
+      </w:rPr>
+    </w:lvl>
+    <w:lvl w:ilvl="4" w:tplc="08090003" w:tentative="1">
+      <w:start w:val="1"/>
+      <w:numFmt w:val="bullet"/>
+      <w:lvlText w:val="o"/>
+      <w:lvlJc w:val="left"/>
+      <w:pPr>
+        <w:ind w:left="3600" w:hanging="360"/>
+      </w:pPr>
+      <w:rPr>
+        <w:rFonts w:ascii="Courier New" w:hAnsi="Courier New" w:hint="default"/>
+      </w:rPr>
+    </w:lvl>
+    <w:lvl w:ilvl="5" w:tplc="08090005" w:tentative="1">
+      <w:start w:val="1"/>
+      <w:numFmt w:val="bullet"/>
+      <w:lvlText w:val=""/>
+      <w:lvlJc w:val="left"/>
+      <w:pPr>
+        <w:ind w:left="4320" w:hanging="360"/>
+      </w:pPr>
+      <w:rPr>
+        <w:rFonts w:ascii="Wingdings" w:hAnsi="Wingdings" w:hint="default"/>
+      </w:rPr>
+    </w:lvl>
+    <w:lvl w:ilvl="6" w:tplc="08090001" w:tentative="1">
+      <w:start w:val="1"/>
+      <w:numFmt w:val="bullet"/>
+      <w:lvlText w:val=""/>
+      <w:lvlJc w:val="left"/>
+      <w:pPr>
+        <w:ind w:left="5040" w:hanging="360"/>
+      </w:pPr>
+      <w:rPr>
+        <w:rFonts w:ascii="Symbol" w:hAnsi="Symbol" w:hint="default"/>
+      </w:rPr>
+    </w:lvl>
+    <w:lvl w:ilvl="7" w:tplc="08090003" w:tentative="1">
+      <w:start w:val="1"/>
+      <w:numFmt w:val="bullet"/>
+      <w:lvlText w:val="o"/>
+      <w:lvlJc w:val="left"/>
+      <w:pPr>
+        <w:ind w:left="5760" w:hanging="360"/>
+      </w:pPr>
+      <w:rPr>
+        <w:rFonts w:ascii="Courier New" w:hAnsi="Courier New" w:hint="default"/>
+      </w:rPr>
+    </w:lvl>
+    <w:lvl w:ilvl="8" w:tplc="08090005" w:tentative="1">
+      <w:start w:val="1"/>
+      <w:numFmt w:val="bullet"/>
+      <w:lvlText w:val=""/>
+      <w:lvlJc w:val="left"/>
+      <w:pPr>
+        <w:ind w:left="6480" w:hanging="360"/>
+      </w:pPr>
+      <w:rPr>
+        <w:rFonts w:ascii="Wingdings" w:hAnsi="Wingdings" w:hint="default"/>
+      </w:rPr>
+    </w:lvl>
+  </w:abstractNum>
+  <w:abstractNum w:abstractNumId="4" w15:restartNumberingAfterBreak="0">
     <w:nsid w:val="75DF3411"/>
     <w:multiLevelType w:val="hybridMultilevel"/>
     <w:tmpl w:val="BC1E79D2"/>
@@ -1465,6 +2881,119 @@
       <w:lvlJc w:val="left"/>
       <w:pPr>
         <w:ind w:left="6480" w:hanging="360"/>
+      </w:pPr>
+      <w:rPr>
+        <w:rFonts w:ascii="Wingdings" w:hAnsi="Wingdings" w:hint="default"/>
+      </w:rPr>
+    </w:lvl>
+  </w:abstractNum>
+  <w:abstractNum w:abstractNumId="5" w15:restartNumberingAfterBreak="0">
+    <w:nsid w:val="7A1A0038"/>
+    <w:multiLevelType w:val="hybridMultilevel"/>
+    <w:tmpl w:val="44DC3932"/>
+    <w:lvl w:ilvl="0" w:tplc="08090001">
+      <w:start w:val="1"/>
+      <w:numFmt w:val="bullet"/>
+      <w:lvlText w:val=""/>
+      <w:lvlJc w:val="left"/>
+      <w:pPr>
+        <w:ind w:left="1440" w:hanging="360"/>
+      </w:pPr>
+      <w:rPr>
+        <w:rFonts w:ascii="Symbol" w:hAnsi="Symbol" w:hint="default"/>
+      </w:rPr>
+    </w:lvl>
+    <w:lvl w:ilvl="1" w:tplc="08090003" w:tentative="1">
+      <w:start w:val="1"/>
+      <w:numFmt w:val="bullet"/>
+      <w:lvlText w:val="o"/>
+      <w:lvlJc w:val="left"/>
+      <w:pPr>
+        <w:ind w:left="2160" w:hanging="360"/>
+      </w:pPr>
+      <w:rPr>
+        <w:rFonts w:ascii="Courier New" w:hAnsi="Courier New" w:hint="default"/>
+      </w:rPr>
+    </w:lvl>
+    <w:lvl w:ilvl="2" w:tplc="08090005" w:tentative="1">
+      <w:start w:val="1"/>
+      <w:numFmt w:val="bullet"/>
+      <w:lvlText w:val=""/>
+      <w:lvlJc w:val="left"/>
+      <w:pPr>
+        <w:ind w:left="2880" w:hanging="360"/>
+      </w:pPr>
+      <w:rPr>
+        <w:rFonts w:ascii="Wingdings" w:hAnsi="Wingdings" w:hint="default"/>
+      </w:rPr>
+    </w:lvl>
+    <w:lvl w:ilvl="3" w:tplc="08090001" w:tentative="1">
+      <w:start w:val="1"/>
+      <w:numFmt w:val="bullet"/>
+      <w:lvlText w:val=""/>
+      <w:lvlJc w:val="left"/>
+      <w:pPr>
+        <w:ind w:left="3600" w:hanging="360"/>
+      </w:pPr>
+      <w:rPr>
+        <w:rFonts w:ascii="Symbol" w:hAnsi="Symbol" w:hint="default"/>
+      </w:rPr>
+    </w:lvl>
+    <w:lvl w:ilvl="4" w:tplc="08090003" w:tentative="1">
+      <w:start w:val="1"/>
+      <w:numFmt w:val="bullet"/>
+      <w:lvlText w:val="o"/>
+      <w:lvlJc w:val="left"/>
+      <w:pPr>
+        <w:ind w:left="4320" w:hanging="360"/>
+      </w:pPr>
+      <w:rPr>
+        <w:rFonts w:ascii="Courier New" w:hAnsi="Courier New" w:hint="default"/>
+      </w:rPr>
+    </w:lvl>
+    <w:lvl w:ilvl="5" w:tplc="08090005" w:tentative="1">
+      <w:start w:val="1"/>
+      <w:numFmt w:val="bullet"/>
+      <w:lvlText w:val=""/>
+      <w:lvlJc w:val="left"/>
+      <w:pPr>
+        <w:ind w:left="5040" w:hanging="360"/>
+      </w:pPr>
+      <w:rPr>
+        <w:rFonts w:ascii="Wingdings" w:hAnsi="Wingdings" w:hint="default"/>
+      </w:rPr>
+    </w:lvl>
+    <w:lvl w:ilvl="6" w:tplc="08090001" w:tentative="1">
+      <w:start w:val="1"/>
+      <w:numFmt w:val="bullet"/>
+      <w:lvlText w:val=""/>
+      <w:lvlJc w:val="left"/>
+      <w:pPr>
+        <w:ind w:left="5760" w:hanging="360"/>
+      </w:pPr>
+      <w:rPr>
+        <w:rFonts w:ascii="Symbol" w:hAnsi="Symbol" w:hint="default"/>
+      </w:rPr>
+    </w:lvl>
+    <w:lvl w:ilvl="7" w:tplc="08090003" w:tentative="1">
+      <w:start w:val="1"/>
+      <w:numFmt w:val="bullet"/>
+      <w:lvlText w:val="o"/>
+      <w:lvlJc w:val="left"/>
+      <w:pPr>
+        <w:ind w:left="6480" w:hanging="360"/>
+      </w:pPr>
+      <w:rPr>
+        <w:rFonts w:ascii="Courier New" w:hAnsi="Courier New" w:hint="default"/>
+      </w:rPr>
+    </w:lvl>
+    <w:lvl w:ilvl="8" w:tplc="08090005" w:tentative="1">
+      <w:start w:val="1"/>
+      <w:numFmt w:val="bullet"/>
+      <w:lvlText w:val=""/>
+      <w:lvlJc w:val="left"/>
+      <w:pPr>
+        <w:ind w:left="7200" w:hanging="360"/>
       </w:pPr>
       <w:rPr>
         <w:rFonts w:ascii="Wingdings" w:hAnsi="Wingdings" w:hint="default"/>
@@ -1478,6 +3007,15 @@
     <w:abstractNumId w:val="0"/>
   </w:num>
   <w:num w:numId="3">
+    <w:abstractNumId w:val="4"/>
+  </w:num>
+  <w:num w:numId="4">
+    <w:abstractNumId w:val="5"/>
+  </w:num>
+  <w:num w:numId="5">
+    <w:abstractNumId w:val="3"/>
+  </w:num>
+  <w:num w:numId="6">
     <w:abstractNumId w:val="2"/>
   </w:num>
 </w:numbering>

--- a/Kozlyuk_labs/Козлюк лб1.docx
+++ b/Kozlyuk_labs/Козлюк лб1.docx
@@ -664,6 +664,7 @@
           <w:bCs/>
           <w:sz w:val="28"/>
           <w:szCs w:val="28"/>
+          <w:lang w:val="ru-RU"/>
         </w:rPr>
       </w:pPr>
       <w:r>
@@ -675,352 +676,36 @@
         </w:rPr>
         <w:t>Анализ проекта в рамках альфы возможностей</w:t>
       </w:r>
-    </w:p>
-    <w:p>
-      <w:pPr>
-        <w:rPr>
-          <w:b/>
-          <w:bCs/>
-          <w:sz w:val="28"/>
-          <w:szCs w:val="28"/>
-          <w:highlight w:val="yellow"/>
-        </w:rPr>
-      </w:pPr>
-      <w:r>
-        <w:rPr>
-          <w:b/>
-          <w:bCs/>
-          <w:sz w:val="28"/>
-          <w:szCs w:val="28"/>
-          <w:highlight w:val="yellow"/>
-        </w:rPr>
-        <w:t>Определение возможностей</w:t>
-      </w:r>
-    </w:p>
-    <w:p>
-      <w:pPr>
-        <w:pStyle w:val="ListParagraph"/>
-        <w:numPr>
-          <w:ilvl w:val="0"/>
-          <w:numId w:val="3"/>
-        </w:numPr>
-      </w:pPr>
-      <w:r>
-        <w:rPr>
-          <w:lang w:val="ru-RU"/>
-        </w:rPr>
-        <w:t>Улучшения З</w:t>
-      </w:r>
-      <w:r>
-        <w:t>апоминание слова и контекста его использования</w:t>
-      </w:r>
-    </w:p>
-    <w:p>
-      <w:pPr>
-        <w:pStyle w:val="ListParagraph"/>
-        <w:numPr>
-          <w:ilvl w:val="0"/>
-          <w:numId w:val="3"/>
-        </w:numPr>
-      </w:pPr>
-      <w:r>
-        <w:t>Возможность составлять, изменять и делиться с пользователями системы тематическими наборами слов с их контекстом</w:t>
-      </w:r>
-    </w:p>
-    <w:p>
-      <w:pPr>
-        <w:pStyle w:val="ListParagraph"/>
-        <w:numPr>
-          <w:ilvl w:val="0"/>
-          <w:numId w:val="3"/>
-        </w:numPr>
-        <w:rPr>
-          <w:b/>
-          <w:bCs/>
-          <w:sz w:val="28"/>
-          <w:szCs w:val="28"/>
-          <w:lang w:val="ru-RU"/>
-        </w:rPr>
-      </w:pPr>
-      <w:r>
-        <w:rPr>
-          <w:lang w:val="ru-RU"/>
-        </w:rPr>
-        <w:t>Доступность сервиса за счет наличия веб-интерфейса.</w:t>
-      </w:r>
-    </w:p>
-    <w:p>
-      <w:pPr>
-        <w:rPr>
-          <w:highlight w:val="yellow"/>
-        </w:rPr>
-      </w:pPr>
-    </w:p>
-    <w:p>
-      <w:pPr>
-        <w:rPr>
-          <w:b/>
-          <w:bCs/>
-          <w:sz w:val="28"/>
-          <w:szCs w:val="28"/>
-          <w:highlight w:val="yellow"/>
-        </w:rPr>
-      </w:pPr>
-      <w:r>
-        <w:rPr>
-          <w:b/>
-          <w:bCs/>
-          <w:sz w:val="28"/>
-          <w:szCs w:val="28"/>
-          <w:highlight w:val="yellow"/>
-        </w:rPr>
-        <w:t>Необходимость в решении проблемы</w:t>
-      </w:r>
-    </w:p>
-    <w:p>
-      <w:pPr>
-        <w:rPr>
-          <w:highlight w:val="yellow"/>
-        </w:rPr>
-      </w:pPr>
-      <w:r>
-        <w:rPr>
-          <w:highlight w:val="yellow"/>
-        </w:rPr>
-        <w:t>Высокая потребность пользователей в изучении иностранного языка. Заинтересованной стороне предлагается веб-сервис, повышающий эффективность процесса изучения.</w:t>
-      </w:r>
-    </w:p>
-    <w:p>
-      <w:pPr>
-        <w:rPr>
-          <w:highlight w:val="yellow"/>
-        </w:rPr>
-      </w:pPr>
-    </w:p>
-    <w:p>
-      <w:pPr>
-        <w:rPr>
-          <w:b/>
-          <w:bCs/>
-          <w:sz w:val="28"/>
-          <w:szCs w:val="28"/>
-          <w:highlight w:val="yellow"/>
-        </w:rPr>
-      </w:pPr>
-      <w:r>
-        <w:rPr>
-          <w:b/>
-          <w:bCs/>
-          <w:sz w:val="28"/>
-          <w:szCs w:val="28"/>
-          <w:highlight w:val="yellow"/>
-        </w:rPr>
-        <w:t>Установление пользы от успешного решения</w:t>
-      </w:r>
-    </w:p>
-    <w:p>
-      <w:pPr>
-        <w:rPr>
-          <w:highlight w:val="yellow"/>
-        </w:rPr>
-      </w:pPr>
-      <w:r>
-        <w:rPr>
-          <w:highlight w:val="yellow"/>
-        </w:rPr>
-        <w:t>Польза заключается в цпрощении изучения уностранных слов пользователями сервиса.</w:t>
-      </w:r>
-    </w:p>
-    <w:p>
-      <w:pPr>
-        <w:rPr>
-          <w:highlight w:val="yellow"/>
-        </w:rPr>
-      </w:pPr>
-      <w:r>
-        <w:rPr>
-          <w:highlight w:val="yellow"/>
-        </w:rPr>
-        <w:t>Критерий успеха - более эффективное запоминание пользхователем конечного обьема слов за определенный временной промежуток по сравнению с аналогичными сервисами.</w:t>
-      </w:r>
-    </w:p>
-    <w:p>
-      <w:pPr>
-        <w:rPr>
-          <w:highlight w:val="yellow"/>
-        </w:rPr>
-      </w:pPr>
-    </w:p>
-    <w:p>
-      <w:pPr>
-        <w:rPr>
-          <w:highlight w:val="yellow"/>
-        </w:rPr>
-      </w:pPr>
-      <w:r>
-        <w:rPr>
-          <w:b/>
-          <w:bCs/>
-          <w:sz w:val="28"/>
-          <w:szCs w:val="28"/>
-          <w:highlight w:val="yellow"/>
-        </w:rPr>
-        <w:t>Жизнеспособность решения</w:t>
-      </w:r>
-    </w:p>
-    <w:p>
-      <w:pPr>
-        <w:rPr>
-          <w:highlight w:val="yellow"/>
-        </w:rPr>
-      </w:pPr>
-      <w:r>
-        <w:rPr>
-          <w:highlight w:val="yellow"/>
-        </w:rPr>
-        <w:t xml:space="preserve">Плюсом разрабатываемого решения является гибкость оформления пользовательских коллекций слов и систма предложения слов пользователю на основании его уровня владения языком. </w:t>
-      </w:r>
-    </w:p>
-    <w:p>
-      <w:pPr>
-        <w:rPr>
-          <w:highlight w:val="yellow"/>
-        </w:rPr>
-      </w:pPr>
-      <w:r>
-        <w:rPr>
-          <w:highlight w:val="yellow"/>
-        </w:rPr>
-        <w:t>Минусом проекта является потребность в наполнении сервиса пользовательскими наборами слов, данный минус принимается заинтересованной стороной с учетом расчитываемой цены месячной подписки на сервис.</w:t>
-      </w:r>
-    </w:p>
-    <w:p>
-      <w:pPr>
-        <w:rPr>
-          <w:highlight w:val="yellow"/>
-        </w:rPr>
-      </w:pPr>
-    </w:p>
-    <w:p>
-      <w:pPr>
-        <w:rPr>
-          <w:highlight w:val="yellow"/>
-        </w:rPr>
-      </w:pPr>
-      <w:r>
-        <w:rPr>
-          <w:b/>
-          <w:bCs/>
-          <w:sz w:val="28"/>
-          <w:szCs w:val="28"/>
-          <w:highlight w:val="yellow"/>
-        </w:rPr>
-        <w:t>Оценка решения</w:t>
-      </w:r>
-    </w:p>
-    <w:p>
-      <w:pPr>
-        <w:rPr>
-          <w:highlight w:val="yellow"/>
-        </w:rPr>
-      </w:pPr>
-      <w:r>
-        <w:rPr>
-          <w:highlight w:val="yellow"/>
-        </w:rPr>
-        <w:t>Разработанный сервис для изучения иностранных слов удовлетворяет всем представленным на ранних этапах требованиям и готов к использованию. Заинтересованная сторона согласилась с данным утверждением.</w:t>
-      </w:r>
-    </w:p>
-    <w:p>
-      <w:pPr>
-        <w:rPr>
-          <w:highlight w:val="yellow"/>
-        </w:rPr>
-      </w:pPr>
-    </w:p>
-    <w:p>
-      <w:pPr>
-        <w:rPr>
-          <w:b/>
-          <w:bCs/>
-          <w:sz w:val="28"/>
-          <w:szCs w:val="28"/>
-          <w:highlight w:val="yellow"/>
-        </w:rPr>
-      </w:pPr>
-      <w:r>
-        <w:rPr>
-          <w:b/>
-          <w:bCs/>
-          <w:sz w:val="28"/>
-          <w:szCs w:val="28"/>
-          <w:highlight w:val="yellow"/>
-        </w:rPr>
-        <w:lastRenderedPageBreak/>
-        <w:t>Выгода от решения</w:t>
-      </w:r>
-    </w:p>
-    <w:p>
-      <w:pPr>
-        <w:rPr>
-          <w:highlight w:val="yellow"/>
-        </w:rPr>
-      </w:pPr>
-      <w:r>
-        <w:rPr>
-          <w:highlight w:val="yellow"/>
-        </w:rPr>
-        <w:t>На момент написания отчета система не введена в эксплуатацию. Данный пункт не выполнен.</w:t>
-      </w:r>
-    </w:p>
-    <w:p>
-      <w:pPr>
-        <w:rPr>
-          <w:highlight w:val="yellow"/>
-        </w:rPr>
-      </w:pPr>
-    </w:p>
-    <w:p>
-      <w:pPr>
-        <w:rPr>
-          <w:i/>
-          <w:iCs/>
-        </w:rPr>
-      </w:pPr>
-      <w:r>
-        <w:rPr>
-          <w:i/>
-          <w:iCs/>
-          <w:highlight w:val="yellow"/>
-        </w:rPr>
-        <w:t>Итого, выполнено 5 из 6 пунктов.</w:t>
-      </w:r>
-    </w:p>
-    <w:p>
-      <w:pPr>
-        <w:rPr>
-          <w:i/>
-          <w:iCs/>
+      <w:r>
+        <w:rPr>
+          <w:b/>
+          <w:bCs/>
+          <w:sz w:val="28"/>
+          <w:szCs w:val="28"/>
+          <w:lang w:val="ru-RU"/>
+        </w:rPr>
+        <w:t xml:space="preserve"> (</w:t>
+      </w:r>
+      <w:r>
+        <w:rPr>
+          <w:b/>
+          <w:bCs/>
+          <w:sz w:val="28"/>
+          <w:szCs w:val="28"/>
           <w:lang w:val="en-US"/>
         </w:rPr>
-      </w:pPr>
-      <w:r>
-        <w:rPr>
-          <w:i/>
-          <w:iCs/>
-          <w:lang w:val="en-US"/>
-        </w:rPr>
-        <w:t>--------------------</w:t>
-      </w:r>
-    </w:p>
-    <w:p>
-      <w:pPr>
-        <w:rPr>
-          <w:i/>
-          <w:iCs/>
-          <w:lang w:val="en-US"/>
-        </w:rPr>
-      </w:pPr>
+        <w:t>Opportunity</w:t>
+      </w:r>
+      <w:r>
+        <w:rPr>
+          <w:b/>
+          <w:bCs/>
+          <w:sz w:val="28"/>
+          <w:szCs w:val="28"/>
+          <w:lang w:val="ru-RU"/>
+        </w:rPr>
+        <w:t>)</w:t>
+      </w:r>
     </w:p>
     <w:p>
       <w:pPr>
@@ -1772,7 +1457,6 @@
         <w:rPr>
           <w:lang w:val="ru-RU"/>
         </w:rPr>
-        <w:lastRenderedPageBreak/>
         <w:t>Причины разработки проекта ясны</w:t>
       </w:r>
       <w:r>
@@ -2062,6 +1746,7 @@
           <w:bCs/>
           <w:sz w:val="28"/>
           <w:szCs w:val="28"/>
+          <w:lang w:val="ru-RU"/>
         </w:rPr>
       </w:pPr>
       <w:r>
@@ -2073,46 +1758,100 @@
         </w:rPr>
         <w:t>Анализ проекта в рамках альфы заинтересованных сторон</w:t>
       </w:r>
-    </w:p>
-    <w:p>
-      <w:pPr>
-        <w:jc w:val="center"/>
-        <w:rPr>
-          <w:b/>
-          <w:bCs/>
-          <w:sz w:val="28"/>
-          <w:szCs w:val="28"/>
-        </w:rPr>
-      </w:pPr>
-    </w:p>
-    <w:p>
-      <w:r>
-        <w:t xml:space="preserve">В разработке данного проекта заинтересованы люди, изучающие иностранные языки. Ввиду того, что сервисом будут пользоваться совершенно разные люди, заинтересованную сторону будет представлять множество отобранных тестировщиков. </w:t>
-      </w:r>
-    </w:p>
-    <w:p/>
-    <w:p>
-      <w:pPr>
-        <w:rPr>
-          <w:b/>
-          <w:bCs/>
-          <w:sz w:val="28"/>
-          <w:szCs w:val="28"/>
-        </w:rPr>
-      </w:pPr>
-      <w:r>
-        <w:rPr>
-          <w:b/>
-          <w:bCs/>
-          <w:sz w:val="28"/>
-          <w:szCs w:val="28"/>
-        </w:rPr>
-        <w:t>Поиск заинтересованных сторон</w:t>
-      </w:r>
-    </w:p>
-    <w:p>
-      <w:r>
-        <w:t>Заинтересованная сторона будет представлена:</w:t>
+      <w:r>
+        <w:rPr>
+          <w:b/>
+          <w:bCs/>
+          <w:sz w:val="28"/>
+          <w:szCs w:val="28"/>
+          <w:lang w:val="ru-RU"/>
+        </w:rPr>
+        <w:t xml:space="preserve"> (</w:t>
+      </w:r>
+      <w:r>
+        <w:rPr>
+          <w:b/>
+          <w:bCs/>
+          <w:sz w:val="28"/>
+          <w:szCs w:val="28"/>
+          <w:lang w:val="en-US"/>
+        </w:rPr>
+        <w:t>Stakeholders</w:t>
+      </w:r>
+      <w:r>
+        <w:rPr>
+          <w:b/>
+          <w:bCs/>
+          <w:sz w:val="28"/>
+          <w:szCs w:val="28"/>
+          <w:lang w:val="ru-RU"/>
+        </w:rPr>
+        <w:t>)</w:t>
+      </w:r>
+    </w:p>
+    <w:p>
+      <w:pPr>
+        <w:rPr>
+          <w:i/>
+          <w:iCs/>
+        </w:rPr>
+      </w:pPr>
+    </w:p>
+    <w:p>
+      <w:pPr>
+        <w:rPr>
+          <w:b/>
+          <w:bCs/>
+          <w:sz w:val="28"/>
+          <w:szCs w:val="28"/>
+          <w:lang w:val="ru-RU"/>
+        </w:rPr>
+      </w:pPr>
+      <w:r>
+        <w:rPr>
+          <w:b/>
+          <w:bCs/>
+          <w:sz w:val="28"/>
+          <w:szCs w:val="28"/>
+          <w:lang w:val="ru-RU"/>
+        </w:rPr>
+        <w:t>Определение заинтересованных сторон (</w:t>
+      </w:r>
+      <w:r>
+        <w:rPr>
+          <w:b/>
+          <w:bCs/>
+          <w:sz w:val="28"/>
+          <w:szCs w:val="28"/>
+          <w:lang w:val="en-US"/>
+        </w:rPr>
+        <w:t>Recognized</w:t>
+      </w:r>
+      <w:r>
+        <w:rPr>
+          <w:b/>
+          <w:bCs/>
+          <w:sz w:val="28"/>
+          <w:szCs w:val="28"/>
+          <w:lang w:val="ru-RU"/>
+        </w:rPr>
+        <w:t>)</w:t>
+      </w:r>
+    </w:p>
+    <w:p>
+      <w:pPr>
+        <w:rPr>
+          <w:lang w:val="ru-RU"/>
+        </w:rPr>
+      </w:pPr>
+      <w:r>
+        <w:t xml:space="preserve">Заинтересованная сторона </w:t>
+      </w:r>
+      <w:r>
+        <w:rPr>
+          <w:lang w:val="ru-RU"/>
+        </w:rPr>
+        <w:t>состоит из 2 групп:</w:t>
       </w:r>
     </w:p>
     <w:p>
@@ -2120,11 +1859,23 @@
         <w:pStyle w:val="ListParagraph"/>
         <w:numPr>
           <w:ilvl w:val="0"/>
-          <w:numId w:val="1"/>
+          <w:numId w:val="7"/>
         </w:numPr>
-      </w:pPr>
-      <w:r>
-        <w:t>группой тестировщиков</w:t>
+        <w:rPr>
+          <w:lang w:val="ru-RU"/>
+        </w:rPr>
+      </w:pPr>
+      <w:r>
+        <w:rPr>
+          <w:lang w:val="ru-RU"/>
+        </w:rPr>
+        <w:t>Разработчики</w:t>
+      </w:r>
+      <w:r>
+        <w:rPr>
+          <w:lang w:val="ru-RU"/>
+        </w:rPr>
+        <w:t xml:space="preserve"> системы</w:t>
       </w:r>
     </w:p>
     <w:p>
@@ -2132,152 +1883,547 @@
         <w:pStyle w:val="ListParagraph"/>
         <w:numPr>
           <w:ilvl w:val="0"/>
-          <w:numId w:val="1"/>
+          <w:numId w:val="7"/>
         </w:numPr>
-      </w:pPr>
-      <w:r>
-        <w:t>преподавателями, образовательными учереждениями</w:t>
+        <w:rPr>
+          <w:lang w:val="ru-RU"/>
+        </w:rPr>
+      </w:pPr>
+      <w:r>
+        <w:rPr>
+          <w:lang w:val="ru-RU"/>
+        </w:rPr>
+        <w:t xml:space="preserve">Пользователи системы, представленные группой </w:t>
+      </w:r>
+      <w:r>
+        <w:rPr>
+          <w:lang w:val="ru-RU"/>
+        </w:rPr>
+        <w:t>тестирования</w:t>
+      </w:r>
+    </w:p>
+    <w:p>
+      <w:pPr>
+        <w:rPr>
+          <w:lang w:val="ru-RU"/>
+        </w:rPr>
+      </w:pPr>
+      <w:r>
+        <w:rPr>
+          <w:lang w:val="ru-RU"/>
+        </w:rPr>
+        <w:t>Ответственность разработчика заключается в создании системы,</w:t>
+      </w:r>
+      <w:r>
+        <w:rPr>
+          <w:lang w:val="ru-RU"/>
+        </w:rPr>
+        <w:t xml:space="preserve"> </w:t>
+      </w:r>
+      <w:r>
+        <w:rPr>
+          <w:lang w:val="ru-RU"/>
+        </w:rPr>
+        <w:t xml:space="preserve">которая </w:t>
+      </w:r>
+      <w:r>
+        <w:rPr>
+          <w:lang w:val="ru-RU"/>
+        </w:rPr>
+        <w:t xml:space="preserve">удовлетворяет всем требованиям и </w:t>
+      </w:r>
+      <w:r>
+        <w:rPr>
+          <w:lang w:val="ru-RU"/>
+        </w:rPr>
+        <w:t>может быть представлена в рамках ВКР</w:t>
+      </w:r>
+      <w:r>
+        <w:rPr>
+          <w:lang w:val="ru-RU"/>
+        </w:rPr>
+        <w:t xml:space="preserve">. </w:t>
+      </w:r>
+      <w:r>
+        <w:rPr>
+          <w:lang w:val="ru-RU"/>
+        </w:rPr>
+        <w:t>Группа тестирования ответственна за оценку основного функционала системы, участи в опросах.</w:t>
+      </w:r>
+    </w:p>
+    <w:p>
+      <w:pPr>
+        <w:rPr>
+          <w:lang w:val="ru-RU"/>
+        </w:rPr>
+      </w:pPr>
+    </w:p>
+    <w:p>
+      <w:pPr>
+        <w:rPr>
+          <w:b/>
+          <w:bCs/>
+          <w:sz w:val="28"/>
+          <w:szCs w:val="28"/>
+          <w:lang w:val="ru-RU"/>
+        </w:rPr>
+      </w:pPr>
+      <w:r>
+        <w:rPr>
+          <w:b/>
+          <w:bCs/>
+          <w:sz w:val="28"/>
+          <w:szCs w:val="28"/>
+        </w:rPr>
+        <w:t>Представление заинтересованной стороны</w:t>
+      </w:r>
+      <w:r>
+        <w:rPr>
+          <w:b/>
+          <w:bCs/>
+          <w:sz w:val="28"/>
+          <w:szCs w:val="28"/>
+          <w:lang w:val="ru-RU"/>
+        </w:rPr>
+        <w:t xml:space="preserve"> (</w:t>
+      </w:r>
+      <w:r>
+        <w:rPr>
+          <w:b/>
+          <w:bCs/>
+          <w:sz w:val="28"/>
+          <w:szCs w:val="28"/>
+          <w:lang w:val="en-US"/>
+        </w:rPr>
+        <w:t>Represented</w:t>
+      </w:r>
+      <w:r>
+        <w:rPr>
+          <w:b/>
+          <w:bCs/>
+          <w:sz w:val="28"/>
+          <w:szCs w:val="28"/>
+          <w:lang w:val="ru-RU"/>
+        </w:rPr>
+        <w:t>)</w:t>
+      </w:r>
+    </w:p>
+    <w:p>
+      <w:pPr>
+        <w:rPr>
+          <w:lang w:val="en-US"/>
+        </w:rPr>
+      </w:pPr>
+      <w:r>
+        <w:rPr>
+          <w:lang w:val="ru-RU"/>
+        </w:rPr>
+        <w:t xml:space="preserve">Заинтересованные стороны согласны со своими обязанностями. </w:t>
+      </w:r>
+    </w:p>
+    <w:p>
+      <w:pPr>
+        <w:rPr>
+          <w:lang w:val="ru-RU"/>
+        </w:rPr>
+      </w:pPr>
+      <w:r>
+        <w:rPr>
+          <w:lang w:val="ru-RU"/>
+        </w:rPr>
+        <w:t>Представители авторизованы.</w:t>
+      </w:r>
+    </w:p>
+    <w:p>
+      <w:pPr>
+        <w:rPr>
+          <w:lang w:val="ru-RU"/>
+        </w:rPr>
+      </w:pPr>
+      <w:r>
+        <w:rPr>
+          <w:lang w:val="ru-RU"/>
+        </w:rPr>
+        <w:t>Способы взаимодействия и проведения работ утверждены.</w:t>
+      </w:r>
+    </w:p>
+    <w:p>
+      <w:pPr>
+        <w:rPr>
+          <w:lang w:val="ru-RU"/>
+        </w:rPr>
+      </w:pPr>
+    </w:p>
+    <w:p>
+      <w:pPr>
+        <w:rPr>
+          <w:b/>
+          <w:bCs/>
+          <w:sz w:val="28"/>
+          <w:szCs w:val="28"/>
+          <w:lang w:val="ru-RU"/>
+        </w:rPr>
+      </w:pPr>
+      <w:r>
+        <w:rPr>
+          <w:b/>
+          <w:bCs/>
+          <w:sz w:val="28"/>
+          <w:szCs w:val="28"/>
+        </w:rPr>
+        <w:t>Вовлечение заинтересованных сторон</w:t>
+      </w:r>
+      <w:r>
+        <w:rPr>
+          <w:b/>
+          <w:bCs/>
+          <w:sz w:val="28"/>
+          <w:szCs w:val="28"/>
+          <w:lang w:val="ru-RU"/>
+        </w:rPr>
+        <w:t xml:space="preserve"> (</w:t>
+      </w:r>
+      <w:r>
+        <w:rPr>
+          <w:b/>
+          <w:bCs/>
+          <w:sz w:val="28"/>
+          <w:szCs w:val="28"/>
+          <w:lang w:val="en-US"/>
+        </w:rPr>
+        <w:t>Involved</w:t>
+      </w:r>
+      <w:r>
+        <w:rPr>
+          <w:b/>
+          <w:bCs/>
+          <w:sz w:val="28"/>
+          <w:szCs w:val="28"/>
+          <w:lang w:val="ru-RU"/>
+        </w:rPr>
+        <w:t>)</w:t>
+      </w:r>
+    </w:p>
+    <w:p>
+      <w:pPr>
+        <w:rPr>
+          <w:lang w:val="ru-RU"/>
+        </w:rPr>
+      </w:pPr>
+      <w:r>
+        <w:rPr>
+          <w:lang w:val="ru-RU"/>
+        </w:rPr>
+        <w:t xml:space="preserve">Группа тестирования помогает </w:t>
+      </w:r>
+      <w:r>
+        <w:rPr>
+          <w:lang w:val="ru-RU"/>
+        </w:rPr>
+        <w:t>разработчикам оставляя пожелания и замечания по работе системы.</w:t>
+      </w:r>
+    </w:p>
+    <w:p>
+      <w:pPr>
+        <w:rPr>
+          <w:lang w:val="ru-RU"/>
+        </w:rPr>
+      </w:pPr>
+      <w:r>
+        <w:rPr>
+          <w:lang w:val="ru-RU"/>
+        </w:rPr>
+        <w:t>Обратная связь между группами своевременна и позволяет принимать дальнейшие решения по проекту.</w:t>
+      </w:r>
+    </w:p>
+    <w:p>
+      <w:pPr>
+        <w:rPr>
+          <w:lang w:val="ru-RU"/>
+        </w:rPr>
+      </w:pPr>
+      <w:r>
+        <w:rPr>
+          <w:lang w:val="ru-RU"/>
+        </w:rPr>
+        <w:t>Новые изменения в системе от группы тестирования внедряются быстро.</w:t>
+      </w:r>
+    </w:p>
+    <w:p>
+      <w:pPr>
+        <w:rPr>
+          <w:highlight w:val="yellow"/>
+          <w:lang w:val="ru-RU"/>
+        </w:rPr>
+      </w:pPr>
+    </w:p>
+    <w:p>
+      <w:pPr>
+        <w:rPr>
+          <w:b/>
+          <w:bCs/>
+          <w:sz w:val="28"/>
+          <w:szCs w:val="28"/>
+          <w:lang w:val="ru-RU"/>
+        </w:rPr>
+      </w:pPr>
+      <w:r>
+        <w:rPr>
+          <w:b/>
+          <w:bCs/>
+          <w:sz w:val="28"/>
+          <w:szCs w:val="28"/>
+        </w:rPr>
+        <w:t>Согласованность заинтересованных сторон</w:t>
+      </w:r>
+      <w:r>
+        <w:rPr>
+          <w:b/>
+          <w:bCs/>
+          <w:sz w:val="28"/>
+          <w:szCs w:val="28"/>
+          <w:lang w:val="ru-RU"/>
+        </w:rPr>
+        <w:t xml:space="preserve"> (</w:t>
+      </w:r>
+      <w:r>
+        <w:rPr>
+          <w:b/>
+          <w:bCs/>
+          <w:sz w:val="28"/>
+          <w:szCs w:val="28"/>
+          <w:lang w:val="en-US"/>
+        </w:rPr>
+        <w:t>In</w:t>
+      </w:r>
+      <w:r>
+        <w:rPr>
+          <w:b/>
+          <w:bCs/>
+          <w:sz w:val="28"/>
+          <w:szCs w:val="28"/>
+          <w:lang w:val="ru-RU"/>
+        </w:rPr>
+        <w:t xml:space="preserve"> </w:t>
+      </w:r>
+      <w:r>
+        <w:rPr>
+          <w:b/>
+          <w:bCs/>
+          <w:sz w:val="28"/>
+          <w:szCs w:val="28"/>
+          <w:lang w:val="en-US"/>
+        </w:rPr>
+        <w:t>agreement</w:t>
+      </w:r>
+      <w:r>
+        <w:rPr>
+          <w:b/>
+          <w:bCs/>
+          <w:sz w:val="28"/>
+          <w:szCs w:val="28"/>
+          <w:lang w:val="ru-RU"/>
+        </w:rPr>
+        <w:t>)</w:t>
+      </w:r>
+    </w:p>
+    <w:p>
+      <w:pPr>
+        <w:rPr>
+          <w:lang w:val="ru-RU"/>
+        </w:rPr>
+      </w:pPr>
+      <w:r>
+        <w:t>Представители каждой из групп заинтересованных сторон были удовлетворены их вовлеченностью в разработку инструмента</w:t>
+      </w:r>
+      <w:r>
+        <w:rPr>
+          <w:lang w:val="ru-RU"/>
+        </w:rPr>
+        <w:t>.</w:t>
+      </w:r>
+    </w:p>
+    <w:p>
+      <w:pPr>
+        <w:rPr>
+          <w:lang w:val="ru-RU"/>
+        </w:rPr>
+      </w:pPr>
+      <w:r>
+        <w:rPr>
+          <w:lang w:val="ru-RU"/>
+        </w:rPr>
+        <w:t>Групп</w:t>
+      </w:r>
+      <w:r>
+        <w:rPr>
+          <w:lang w:val="ru-RU"/>
+        </w:rPr>
+        <w:t xml:space="preserve">а тестирования видит, что их пожелания и рекомендации в достаточной мере учитываются.  </w:t>
+      </w:r>
+    </w:p>
+    <w:p>
+      <w:pPr>
+        <w:rPr>
+          <w:lang w:val="ru-RU"/>
+        </w:rPr>
+      </w:pPr>
+      <w:r>
+        <w:rPr>
+          <w:lang w:val="ru-RU"/>
+        </w:rPr>
+        <w:t>Группа разработки удовлетворена вкладом группы тестирования.</w:t>
+      </w:r>
+    </w:p>
+    <w:p>
+      <w:pPr>
+        <w:rPr>
+          <w:lang w:val="ru-RU"/>
+        </w:rPr>
+      </w:pPr>
+      <w:r>
+        <w:rPr>
+          <w:lang w:val="ru-RU"/>
+        </w:rPr>
+        <w:t>Приоритеты расставлены и перспективы работы намечены.</w:t>
+      </w:r>
+    </w:p>
+    <w:p>
+      <w:pPr>
+        <w:rPr>
+          <w:lang w:val="ru-RU"/>
+        </w:rPr>
+      </w:pPr>
+    </w:p>
+    <w:p>
+      <w:pPr>
+        <w:rPr>
+          <w:b/>
+          <w:bCs/>
+          <w:sz w:val="28"/>
+          <w:szCs w:val="28"/>
+          <w:lang w:val="ru-RU"/>
+        </w:rPr>
+      </w:pPr>
+      <w:r>
+        <w:rPr>
+          <w:b/>
+          <w:bCs/>
+          <w:sz w:val="28"/>
+          <w:szCs w:val="28"/>
+        </w:rPr>
+        <w:t>Удовлетворенность заинтересованных сторон для первоначального использования</w:t>
+      </w:r>
+      <w:r>
+        <w:rPr>
+          <w:b/>
+          <w:bCs/>
+          <w:sz w:val="28"/>
+          <w:szCs w:val="28"/>
+          <w:lang w:val="ru-RU"/>
+        </w:rPr>
+        <w:t xml:space="preserve"> (</w:t>
+      </w:r>
+      <w:r>
+        <w:rPr>
+          <w:b/>
+          <w:bCs/>
+          <w:sz w:val="28"/>
+          <w:szCs w:val="28"/>
+          <w:lang w:val="en-US"/>
+        </w:rPr>
+        <w:t>Satisfied</w:t>
+      </w:r>
+      <w:r>
+        <w:rPr>
+          <w:b/>
+          <w:bCs/>
+          <w:sz w:val="28"/>
+          <w:szCs w:val="28"/>
+          <w:lang w:val="ru-RU"/>
+        </w:rPr>
+        <w:t xml:space="preserve"> </w:t>
+      </w:r>
+      <w:r>
+        <w:rPr>
+          <w:b/>
+          <w:bCs/>
+          <w:sz w:val="28"/>
+          <w:szCs w:val="28"/>
+          <w:lang w:val="en-US"/>
+        </w:rPr>
+        <w:t>for</w:t>
+      </w:r>
+      <w:r>
+        <w:rPr>
+          <w:b/>
+          <w:bCs/>
+          <w:sz w:val="28"/>
+          <w:szCs w:val="28"/>
+          <w:lang w:val="ru-RU"/>
+        </w:rPr>
+        <w:t xml:space="preserve"> </w:t>
+      </w:r>
+      <w:r>
+        <w:rPr>
+          <w:b/>
+          <w:bCs/>
+          <w:sz w:val="28"/>
+          <w:szCs w:val="28"/>
+          <w:lang w:val="en-US"/>
+        </w:rPr>
+        <w:t>deployment</w:t>
+      </w:r>
+      <w:r>
+        <w:rPr>
+          <w:b/>
+          <w:bCs/>
+          <w:sz w:val="28"/>
+          <w:szCs w:val="28"/>
+          <w:lang w:val="ru-RU"/>
+        </w:rPr>
+        <w:t>)</w:t>
+      </w:r>
+    </w:p>
+    <w:p>
+      <w:pPr>
+        <w:rPr>
+          <w:lang w:val="ru-RU"/>
+        </w:rPr>
+      </w:pPr>
+      <w:r>
+        <w:rPr>
+          <w:lang w:val="ru-RU"/>
+        </w:rPr>
+        <w:t xml:space="preserve">Заинтересованные стороны </w:t>
+      </w:r>
+      <w:r>
+        <w:rPr>
+          <w:lang w:val="ru-RU"/>
+        </w:rPr>
+        <w:t>подтверждают,</w:t>
+      </w:r>
+      <w:r>
+        <w:rPr>
+          <w:lang w:val="ru-RU"/>
+        </w:rPr>
+        <w:t xml:space="preserve"> что их обратна связь учитывается.</w:t>
+      </w:r>
+    </w:p>
+    <w:p>
+      <w:r>
+        <w:t>Представители каждой из объявленных групп заинтересованных сторон подтвердили, что разработанный сервис готов для эксплуатации.</w:t>
       </w:r>
     </w:p>
     <w:p/>
     <w:p>
-      <w:r>
-        <w:t>Среди тестировщиков должны быть представленны носители разных языков, с разным уровнем вледения изучаемого (целевого) языка. Тестировщики должны быть в той или иной степени заинтересованны в изучении иностранного языка. Тестировщики будут набираться из тематических сообществ в социальных сетях.</w:t>
-      </w:r>
-    </w:p>
-    <w:p/>
-    <w:p>
-      <w:r>
-        <w:t>Вторая категория заинтересованных лиц - те, кто преподает иностранные языки.</w:t>
-      </w:r>
-    </w:p>
-    <w:p/>
-    <w:p>
-      <w:pPr>
-        <w:rPr>
-          <w:b/>
-          <w:bCs/>
-          <w:sz w:val="28"/>
-          <w:szCs w:val="28"/>
-        </w:rPr>
-      </w:pPr>
-      <w:r>
-        <w:rPr>
-          <w:b/>
-          <w:bCs/>
-          <w:sz w:val="28"/>
-          <w:szCs w:val="28"/>
-        </w:rPr>
-        <w:t>Представление заинтересованной стороны</w:t>
-      </w:r>
-    </w:p>
-    <w:p>
-      <w:r>
-        <w:t xml:space="preserve">Группа тестировщиков итеративно проводит тестирование сервиса, на основании результатов будут вносится корректировки для наилучшего соответствия пожеланиям потенциальных пользователей. </w:t>
-      </w:r>
-    </w:p>
-    <w:p/>
-    <w:p>
-      <w:r>
-        <w:t>Представители тех, кто занимается обучением иностранным языкам принимают участие в опросах, для улучшения эффективности конечного функционала.</w:t>
-      </w:r>
-    </w:p>
-    <w:p/>
-    <w:p>
-      <w:r>
-        <w:t>Представители обоих групп осведомлены о своих обязанностях.</w:t>
-      </w:r>
-    </w:p>
-    <w:p/>
-    <w:p>
-      <w:pPr>
-        <w:rPr>
-          <w:b/>
-          <w:bCs/>
-          <w:sz w:val="28"/>
-          <w:szCs w:val="28"/>
-        </w:rPr>
-      </w:pPr>
-      <w:r>
-        <w:rPr>
-          <w:b/>
-          <w:bCs/>
-          <w:sz w:val="28"/>
-          <w:szCs w:val="28"/>
-        </w:rPr>
-        <w:t>Вовлечение заинтересованных сторон</w:t>
-      </w:r>
-    </w:p>
-    <w:p>
-      <w:r>
-        <w:lastRenderedPageBreak/>
-        <w:t>Тестировщики вовлечены в процесс итеративного тестирования сервиса для сбора отзывов, предложений, проверки работоспособности.</w:t>
-      </w:r>
-    </w:p>
-    <w:p/>
-    <w:p>
-      <w:r>
-        <w:t>Преподаватели вовлечены в расширенный опрос или собеседование на начальном этапе проекта для улучшения разрабатываемых методов запоминания в сервисе.</w:t>
-      </w:r>
-    </w:p>
-    <w:p/>
-    <w:p>
-      <w:pPr>
-        <w:rPr>
-          <w:b/>
-          <w:bCs/>
-          <w:sz w:val="28"/>
-          <w:szCs w:val="28"/>
-        </w:rPr>
-      </w:pPr>
-      <w:r>
-        <w:rPr>
-          <w:b/>
-          <w:bCs/>
-          <w:sz w:val="28"/>
-          <w:szCs w:val="28"/>
-        </w:rPr>
-        <w:t>Согласованность заинтересованных сторон</w:t>
-      </w:r>
-    </w:p>
-    <w:p>
-      <w:r>
-        <w:t>Представители каждой из групп заинтересованных сторон были удовлетворены их вовлеченностью в разработку инструмента, предоставляемой бесплатной подпиской и согласны с тем, что их пожелания и рекомендации были учтены. Разработчики системы также удовлетворены степенью вовлеченности в работу заинтересованных сторон.</w:t>
-      </w:r>
-    </w:p>
-    <w:p/>
-    <w:p>
-      <w:pPr>
-        <w:rPr>
-          <w:b/>
-          <w:bCs/>
-          <w:sz w:val="28"/>
-          <w:szCs w:val="28"/>
-        </w:rPr>
-      </w:pPr>
-      <w:r>
-        <w:rPr>
-          <w:b/>
-          <w:bCs/>
-          <w:sz w:val="28"/>
-          <w:szCs w:val="28"/>
-        </w:rPr>
-        <w:t>Удовлетворенность заинтересованных сторон для первоначального использования</w:t>
-      </w:r>
-    </w:p>
-    <w:p>
-      <w:r>
-        <w:t>Представители каждой из объявленных групп заинтересованных сторон подтвердили, что разработанный сервис готов для эксплуатации.</w:t>
-      </w:r>
-    </w:p>
-    <w:p/>
-    <w:p>
-      <w:pPr>
-        <w:rPr>
-          <w:b/>
-          <w:bCs/>
-          <w:sz w:val="28"/>
-          <w:szCs w:val="28"/>
+      <w:pPr>
+        <w:rPr>
+          <w:b/>
+          <w:bCs/>
+          <w:sz w:val="28"/>
+          <w:szCs w:val="28"/>
+          <w:lang w:val="ru-RU"/>
         </w:rPr>
       </w:pPr>
       <w:r>
@@ -2289,13 +2435,110 @@
         </w:rPr>
         <w:t>Удовлетворенность заинтересованных сторон работой системы</w:t>
       </w:r>
-    </w:p>
-    <w:p>
-      <w:r>
-        <w:t>На момент написания отчета система не введена в эксплуатацию. Данный пункт не выполнен.</w:t>
-      </w:r>
-    </w:p>
-    <w:p/>
+      <w:r>
+        <w:rPr>
+          <w:b/>
+          <w:bCs/>
+          <w:sz w:val="28"/>
+          <w:szCs w:val="28"/>
+          <w:lang w:val="ru-RU"/>
+        </w:rPr>
+        <w:t xml:space="preserve"> (</w:t>
+      </w:r>
+      <w:r>
+        <w:rPr>
+          <w:b/>
+          <w:bCs/>
+          <w:sz w:val="28"/>
+          <w:szCs w:val="28"/>
+          <w:lang w:val="en-US"/>
+        </w:rPr>
+        <w:t>Satisfied</w:t>
+      </w:r>
+      <w:r>
+        <w:rPr>
+          <w:b/>
+          <w:bCs/>
+          <w:sz w:val="28"/>
+          <w:szCs w:val="28"/>
+          <w:lang w:val="ru-RU"/>
+        </w:rPr>
+        <w:t xml:space="preserve"> </w:t>
+      </w:r>
+      <w:r>
+        <w:rPr>
+          <w:b/>
+          <w:bCs/>
+          <w:sz w:val="28"/>
+          <w:szCs w:val="28"/>
+          <w:lang w:val="en-US"/>
+        </w:rPr>
+        <w:t>in</w:t>
+      </w:r>
+      <w:r>
+        <w:rPr>
+          <w:b/>
+          <w:bCs/>
+          <w:sz w:val="28"/>
+          <w:szCs w:val="28"/>
+          <w:lang w:val="ru-RU"/>
+        </w:rPr>
+        <w:t xml:space="preserve"> </w:t>
+      </w:r>
+      <w:r>
+        <w:rPr>
+          <w:b/>
+          <w:bCs/>
+          <w:sz w:val="28"/>
+          <w:szCs w:val="28"/>
+          <w:lang w:val="en-US"/>
+        </w:rPr>
+        <w:t>use</w:t>
+      </w:r>
+      <w:r>
+        <w:rPr>
+          <w:b/>
+          <w:bCs/>
+          <w:sz w:val="28"/>
+          <w:szCs w:val="28"/>
+          <w:lang w:val="ru-RU"/>
+        </w:rPr>
+        <w:t>)</w:t>
+      </w:r>
+    </w:p>
+    <w:p>
+      <w:pPr>
+        <w:rPr>
+          <w:lang w:val="ru-RU"/>
+        </w:rPr>
+      </w:pPr>
+      <w:r>
+        <w:rPr>
+          <w:lang w:val="ru-RU"/>
+        </w:rPr>
+        <w:t>Разработчики удовлетворены работой системы. Группа тестирования удовлетворена не в полной мере т. к. запуска системы с доступом для всех желающих не произошло.</w:t>
+      </w:r>
+    </w:p>
+    <w:p>
+      <w:pPr>
+        <w:rPr>
+          <w:lang w:val="ru-RU"/>
+        </w:rPr>
+      </w:pPr>
+      <w:r>
+        <w:rPr>
+          <w:lang w:val="ru-RU"/>
+        </w:rPr>
+        <w:t>Данный пункт выполнен не полностью.</w:t>
+      </w:r>
+    </w:p>
+    <w:p>
+      <w:pPr>
+        <w:rPr>
+          <w:lang w:val="ru-RU"/>
+        </w:rPr>
+      </w:pPr>
+    </w:p>
     <w:p>
       <w:pPr>
         <w:rPr>
@@ -2310,6 +2553,13 @@
         </w:rPr>
         <w:t>Итого, выполнено 5 из 6 пунктов.</w:t>
       </w:r>
+    </w:p>
+    <w:p>
+      <w:pPr>
+        <w:rPr>
+          <w:lang w:val="ru-RU"/>
+        </w:rPr>
+      </w:pPr>
     </w:p>
     <w:sectPr>
       <w:pgSz w:w="11900" w:h="16840"/>
@@ -2663,6 +2913,119 @@
     </w:lvl>
   </w:abstractNum>
   <w:abstractNum w:abstractNumId="3" w15:restartNumberingAfterBreak="0">
+    <w:nsid w:val="5AE37CF8"/>
+    <w:multiLevelType w:val="hybridMultilevel"/>
+    <w:tmpl w:val="242AAFC6"/>
+    <w:lvl w:ilvl="0" w:tplc="08090001">
+      <w:start w:val="1"/>
+      <w:numFmt w:val="bullet"/>
+      <w:lvlText w:val=""/>
+      <w:lvlJc w:val="left"/>
+      <w:pPr>
+        <w:ind w:left="720" w:hanging="360"/>
+      </w:pPr>
+      <w:rPr>
+        <w:rFonts w:ascii="Symbol" w:hAnsi="Symbol" w:hint="default"/>
+      </w:rPr>
+    </w:lvl>
+    <w:lvl w:ilvl="1" w:tplc="08090003" w:tentative="1">
+      <w:start w:val="1"/>
+      <w:numFmt w:val="bullet"/>
+      <w:lvlText w:val="o"/>
+      <w:lvlJc w:val="left"/>
+      <w:pPr>
+        <w:ind w:left="1440" w:hanging="360"/>
+      </w:pPr>
+      <w:rPr>
+        <w:rFonts w:ascii="Courier New" w:hAnsi="Courier New" w:hint="default"/>
+      </w:rPr>
+    </w:lvl>
+    <w:lvl w:ilvl="2" w:tplc="08090005" w:tentative="1">
+      <w:start w:val="1"/>
+      <w:numFmt w:val="bullet"/>
+      <w:lvlText w:val=""/>
+      <w:lvlJc w:val="left"/>
+      <w:pPr>
+        <w:ind w:left="2160" w:hanging="360"/>
+      </w:pPr>
+      <w:rPr>
+        <w:rFonts w:ascii="Wingdings" w:hAnsi="Wingdings" w:hint="default"/>
+      </w:rPr>
+    </w:lvl>
+    <w:lvl w:ilvl="3" w:tplc="08090001" w:tentative="1">
+      <w:start w:val="1"/>
+      <w:numFmt w:val="bullet"/>
+      <w:lvlText w:val=""/>
+      <w:lvlJc w:val="left"/>
+      <w:pPr>
+        <w:ind w:left="2880" w:hanging="360"/>
+      </w:pPr>
+      <w:rPr>
+        <w:rFonts w:ascii="Symbol" w:hAnsi="Symbol" w:hint="default"/>
+      </w:rPr>
+    </w:lvl>
+    <w:lvl w:ilvl="4" w:tplc="08090003" w:tentative="1">
+      <w:start w:val="1"/>
+      <w:numFmt w:val="bullet"/>
+      <w:lvlText w:val="o"/>
+      <w:lvlJc w:val="left"/>
+      <w:pPr>
+        <w:ind w:left="3600" w:hanging="360"/>
+      </w:pPr>
+      <w:rPr>
+        <w:rFonts w:ascii="Courier New" w:hAnsi="Courier New" w:hint="default"/>
+      </w:rPr>
+    </w:lvl>
+    <w:lvl w:ilvl="5" w:tplc="08090005" w:tentative="1">
+      <w:start w:val="1"/>
+      <w:numFmt w:val="bullet"/>
+      <w:lvlText w:val=""/>
+      <w:lvlJc w:val="left"/>
+      <w:pPr>
+        <w:ind w:left="4320" w:hanging="360"/>
+      </w:pPr>
+      <w:rPr>
+        <w:rFonts w:ascii="Wingdings" w:hAnsi="Wingdings" w:hint="default"/>
+      </w:rPr>
+    </w:lvl>
+    <w:lvl w:ilvl="6" w:tplc="08090001" w:tentative="1">
+      <w:start w:val="1"/>
+      <w:numFmt w:val="bullet"/>
+      <w:lvlText w:val=""/>
+      <w:lvlJc w:val="left"/>
+      <w:pPr>
+        <w:ind w:left="5040" w:hanging="360"/>
+      </w:pPr>
+      <w:rPr>
+        <w:rFonts w:ascii="Symbol" w:hAnsi="Symbol" w:hint="default"/>
+      </w:rPr>
+    </w:lvl>
+    <w:lvl w:ilvl="7" w:tplc="08090003" w:tentative="1">
+      <w:start w:val="1"/>
+      <w:numFmt w:val="bullet"/>
+      <w:lvlText w:val="o"/>
+      <w:lvlJc w:val="left"/>
+      <w:pPr>
+        <w:ind w:left="5760" w:hanging="360"/>
+      </w:pPr>
+      <w:rPr>
+        <w:rFonts w:ascii="Courier New" w:hAnsi="Courier New" w:hint="default"/>
+      </w:rPr>
+    </w:lvl>
+    <w:lvl w:ilvl="8" w:tplc="08090005" w:tentative="1">
+      <w:start w:val="1"/>
+      <w:numFmt w:val="bullet"/>
+      <w:lvlText w:val=""/>
+      <w:lvlJc w:val="left"/>
+      <w:pPr>
+        <w:ind w:left="6480" w:hanging="360"/>
+      </w:pPr>
+      <w:rPr>
+        <w:rFonts w:ascii="Wingdings" w:hAnsi="Wingdings" w:hint="default"/>
+      </w:rPr>
+    </w:lvl>
+  </w:abstractNum>
+  <w:abstractNum w:abstractNumId="4" w15:restartNumberingAfterBreak="0">
     <w:nsid w:val="6C5E2A65"/>
     <w:multiLevelType w:val="hybridMultilevel"/>
     <w:tmpl w:val="516ACEB2"/>
@@ -2775,7 +3138,7 @@
       </w:rPr>
     </w:lvl>
   </w:abstractNum>
-  <w:abstractNum w:abstractNumId="4" w15:restartNumberingAfterBreak="0">
+  <w:abstractNum w:abstractNumId="5" w15:restartNumberingAfterBreak="0">
     <w:nsid w:val="75DF3411"/>
     <w:multiLevelType w:val="hybridMultilevel"/>
     <w:tmpl w:val="BC1E79D2"/>
@@ -2887,7 +3250,7 @@
       </w:rPr>
     </w:lvl>
   </w:abstractNum>
-  <w:abstractNum w:abstractNumId="5" w15:restartNumberingAfterBreak="0">
+  <w:abstractNum w:abstractNumId="6" w15:restartNumberingAfterBreak="0">
     <w:nsid w:val="7A1A0038"/>
     <w:multiLevelType w:val="hybridMultilevel"/>
     <w:tmpl w:val="44DC3932"/>
@@ -3007,16 +3370,19 @@
     <w:abstractNumId w:val="0"/>
   </w:num>
   <w:num w:numId="3">
-    <w:abstractNumId w:val="4"/>
+    <w:abstractNumId w:val="5"/>
   </w:num>
   <w:num w:numId="4">
-    <w:abstractNumId w:val="5"/>
+    <w:abstractNumId w:val="6"/>
   </w:num>
   <w:num w:numId="5">
-    <w:abstractNumId w:val="3"/>
+    <w:abstractNumId w:val="4"/>
   </w:num>
   <w:num w:numId="6">
     <w:abstractNumId w:val="2"/>
+  </w:num>
+  <w:num w:numId="7">
+    <w:abstractNumId w:val="3"/>
   </w:num>
 </w:numbering>
 </file>

--- a/Kozlyuk_labs/Козлюк лб1.docx
+++ b/Kozlyuk_labs/Козлюк лб1.docx
@@ -132,6 +132,7 @@
         <w:jc w:val="center"/>
         <w:rPr>
           <w:rFonts w:cs="Times New Roman"/>
+          <w:lang w:val="ru-RU"/>
         </w:rPr>
       </w:pPr>
     </w:p>
@@ -710,6 +711,107 @@
     <w:p>
       <w:pPr>
         <w:rPr>
+          <w:lang w:val="ru-RU"/>
+        </w:rPr>
+      </w:pPr>
+      <w:r>
+        <w:rPr>
+          <w:noProof/>
+          <w:lang w:val="ru-RU"/>
+        </w:rPr>
+        <w:drawing>
+          <wp:inline distT="0" distB="0" distL="0" distR="0" wp14:anchorId="0DC9FAB6" wp14:editId="13F6925C">
+            <wp:extent cx="6156030" cy="2083632"/>
+            <wp:effectExtent l="0" t="0" r="3810" b="0"/>
+            <wp:docPr id="1" name="Picture 1" descr="Graphical user interface, text, application, chat or text message&#10;&#10;Description automatically generated"/>
+            <wp:cNvGraphicFramePr>
+              <a:graphicFrameLocks xmlns:a="http://schemas.openxmlformats.org/drawingml/2006/main" noChangeAspect="1"/>
+            </wp:cNvGraphicFramePr>
+            <a:graphic xmlns:a="http://schemas.openxmlformats.org/drawingml/2006/main">
+              <a:graphicData uri="http://schemas.openxmlformats.org/drawingml/2006/picture">
+                <pic:pic xmlns:pic="http://schemas.openxmlformats.org/drawingml/2006/picture">
+                  <pic:nvPicPr>
+                    <pic:cNvPr id="1" name="Picture 1" descr="Graphical user interface, text, application, chat or text message&#10;&#10;Description automatically generated"/>
+                    <pic:cNvPicPr/>
+                  </pic:nvPicPr>
+                  <pic:blipFill>
+                    <a:blip r:embed="rId5" cstate="print">
+                      <a:extLst>
+                        <a:ext uri="{28A0092B-C50C-407E-A947-70E740481C1C}">
+                          <a14:useLocalDpi xmlns:a14="http://schemas.microsoft.com/office/drawing/2010/main" val="0"/>
+                        </a:ext>
+                      </a:extLst>
+                    </a:blip>
+                    <a:stretch>
+                      <a:fillRect/>
+                    </a:stretch>
+                  </pic:blipFill>
+                  <pic:spPr>
+                    <a:xfrm>
+                      <a:off x="0" y="0"/>
+                      <a:ext cx="6169418" cy="2088163"/>
+                    </a:xfrm>
+                    <a:prstGeom prst="rect">
+                      <a:avLst/>
+                    </a:prstGeom>
+                  </pic:spPr>
+                </pic:pic>
+              </a:graphicData>
+            </a:graphic>
+          </wp:inline>
+        </w:drawing>
+      </w:r>
+      <w:r>
+        <w:rPr>
+          <w:noProof/>
+          <w:lang w:val="ru-RU"/>
+        </w:rPr>
+        <w:drawing>
+          <wp:inline distT="0" distB="0" distL="0" distR="0" wp14:anchorId="3C14F8A1" wp14:editId="42656FED">
+            <wp:extent cx="3061512" cy="2091128"/>
+            <wp:effectExtent l="0" t="0" r="0" b="4445"/>
+            <wp:docPr id="2" name="Picture 2" descr="Graphical user interface, text, application, chat or text message&#10;&#10;Description automatically generated"/>
+            <wp:cNvGraphicFramePr>
+              <a:graphicFrameLocks xmlns:a="http://schemas.openxmlformats.org/drawingml/2006/main" noChangeAspect="1"/>
+            </wp:cNvGraphicFramePr>
+            <a:graphic xmlns:a="http://schemas.openxmlformats.org/drawingml/2006/main">
+              <a:graphicData uri="http://schemas.openxmlformats.org/drawingml/2006/picture">
+                <pic:pic xmlns:pic="http://schemas.openxmlformats.org/drawingml/2006/picture">
+                  <pic:nvPicPr>
+                    <pic:cNvPr id="2" name="Picture 2" descr="Graphical user interface, text, application, chat or text message&#10;&#10;Description automatically generated"/>
+                    <pic:cNvPicPr/>
+                  </pic:nvPicPr>
+                  <pic:blipFill>
+                    <a:blip r:embed="rId6" cstate="print">
+                      <a:extLst>
+                        <a:ext uri="{28A0092B-C50C-407E-A947-70E740481C1C}">
+                          <a14:useLocalDpi xmlns:a14="http://schemas.microsoft.com/office/drawing/2010/main" val="0"/>
+                        </a:ext>
+                      </a:extLst>
+                    </a:blip>
+                    <a:stretch>
+                      <a:fillRect/>
+                    </a:stretch>
+                  </pic:blipFill>
+                  <pic:spPr>
+                    <a:xfrm>
+                      <a:off x="0" y="0"/>
+                      <a:ext cx="3081027" cy="2104458"/>
+                    </a:xfrm>
+                    <a:prstGeom prst="rect">
+                      <a:avLst/>
+                    </a:prstGeom>
+                  </pic:spPr>
+                </pic:pic>
+              </a:graphicData>
+            </a:graphic>
+          </wp:inline>
+        </w:drawing>
+      </w:r>
+    </w:p>
+    <w:p>
+      <w:pPr>
+        <w:rPr>
           <w:b/>
           <w:bCs/>
           <w:sz w:val="28"/>
@@ -930,6 +1032,7 @@
         <w:rPr>
           <w:lang w:val="ru-RU"/>
         </w:rPr>
+        <w:lastRenderedPageBreak/>
         <w:t>В качестве решения потребности эффективного изучения иностранных языков выступает разрабатываемый онлайн-сервис.</w:t>
       </w:r>
     </w:p>
@@ -1756,6 +1859,7 @@
           <w:sz w:val="28"/>
           <w:szCs w:val="28"/>
         </w:rPr>
+        <w:lastRenderedPageBreak/>
         <w:t>Анализ проекта в рамках альфы заинтересованных сторон</w:t>
       </w:r>
       <w:r>
@@ -1790,12 +1894,100 @@
       </w:r>
     </w:p>
     <w:p>
-      <w:pPr>
-        <w:rPr>
-          <w:i/>
-          <w:iCs/>
-        </w:rPr>
-      </w:pPr>
+      <w:r>
+        <w:rPr>
+          <w:noProof/>
+        </w:rPr>
+        <w:drawing>
+          <wp:inline distT="0" distB="0" distL="0" distR="0" wp14:anchorId="4DDFF4B6" wp14:editId="4A40A948">
+            <wp:extent cx="6085178" cy="2046158"/>
+            <wp:effectExtent l="0" t="0" r="0" b="0"/>
+            <wp:docPr id="3" name="Picture 3" descr="Graphical user interface, text, application, chat or text message&#10;&#10;Description automatically generated"/>
+            <wp:cNvGraphicFramePr>
+              <a:graphicFrameLocks xmlns:a="http://schemas.openxmlformats.org/drawingml/2006/main" noChangeAspect="1"/>
+            </wp:cNvGraphicFramePr>
+            <a:graphic xmlns:a="http://schemas.openxmlformats.org/drawingml/2006/main">
+              <a:graphicData uri="http://schemas.openxmlformats.org/drawingml/2006/picture">
+                <pic:pic xmlns:pic="http://schemas.openxmlformats.org/drawingml/2006/picture">
+                  <pic:nvPicPr>
+                    <pic:cNvPr id="3" name="Picture 3" descr="Graphical user interface, text, application, chat or text message&#10;&#10;Description automatically generated"/>
+                    <pic:cNvPicPr/>
+                  </pic:nvPicPr>
+                  <pic:blipFill>
+                    <a:blip r:embed="rId7" cstate="print">
+                      <a:extLst>
+                        <a:ext uri="{28A0092B-C50C-407E-A947-70E740481C1C}">
+                          <a14:useLocalDpi xmlns:a14="http://schemas.microsoft.com/office/drawing/2010/main" val="0"/>
+                        </a:ext>
+                      </a:extLst>
+                    </a:blip>
+                    <a:stretch>
+                      <a:fillRect/>
+                    </a:stretch>
+                  </pic:blipFill>
+                  <pic:spPr>
+                    <a:xfrm>
+                      <a:off x="0" y="0"/>
+                      <a:ext cx="6103099" cy="2052184"/>
+                    </a:xfrm>
+                    <a:prstGeom prst="rect">
+                      <a:avLst/>
+                    </a:prstGeom>
+                  </pic:spPr>
+                </pic:pic>
+              </a:graphicData>
+            </a:graphic>
+          </wp:inline>
+        </w:drawing>
+      </w:r>
+    </w:p>
+    <w:p>
+      <w:r>
+        <w:rPr>
+          <w:noProof/>
+        </w:rPr>
+        <w:drawing>
+          <wp:inline distT="0" distB="0" distL="0" distR="0" wp14:anchorId="0F7F2579" wp14:editId="3C2E5843">
+            <wp:extent cx="3053732" cy="2053652"/>
+            <wp:effectExtent l="0" t="0" r="0" b="3810"/>
+            <wp:docPr id="4" name="Picture 4" descr="Graphical user interface, text, application, chat or text message&#10;&#10;Description automatically generated"/>
+            <wp:cNvGraphicFramePr>
+              <a:graphicFrameLocks xmlns:a="http://schemas.openxmlformats.org/drawingml/2006/main" noChangeAspect="1"/>
+            </wp:cNvGraphicFramePr>
+            <a:graphic xmlns:a="http://schemas.openxmlformats.org/drawingml/2006/main">
+              <a:graphicData uri="http://schemas.openxmlformats.org/drawingml/2006/picture">
+                <pic:pic xmlns:pic="http://schemas.openxmlformats.org/drawingml/2006/picture">
+                  <pic:nvPicPr>
+                    <pic:cNvPr id="4" name="Picture 4" descr="Graphical user interface, text, application, chat or text message&#10;&#10;Description automatically generated"/>
+                    <pic:cNvPicPr/>
+                  </pic:nvPicPr>
+                  <pic:blipFill>
+                    <a:blip r:embed="rId8" cstate="print">
+                      <a:extLst>
+                        <a:ext uri="{28A0092B-C50C-407E-A947-70E740481C1C}">
+                          <a14:useLocalDpi xmlns:a14="http://schemas.microsoft.com/office/drawing/2010/main" val="0"/>
+                        </a:ext>
+                      </a:extLst>
+                    </a:blip>
+                    <a:stretch>
+                      <a:fillRect/>
+                    </a:stretch>
+                  </pic:blipFill>
+                  <pic:spPr>
+                    <a:xfrm>
+                      <a:off x="0" y="0"/>
+                      <a:ext cx="3071538" cy="2065626"/>
+                    </a:xfrm>
+                    <a:prstGeom prst="rect">
+                      <a:avLst/>
+                    </a:prstGeom>
+                  </pic:spPr>
+                </pic:pic>
+              </a:graphicData>
+            </a:graphic>
+          </wp:inline>
+        </w:drawing>
+      </w:r>
     </w:p>
     <w:p>
       <w:pPr>
@@ -2011,67 +2203,170 @@
     <w:p>
       <w:pPr>
         <w:rPr>
+          <w:lang w:val="ru-RU"/>
+        </w:rPr>
+      </w:pPr>
+      <w:r>
+        <w:rPr>
+          <w:lang w:val="ru-RU"/>
+        </w:rPr>
+        <w:t xml:space="preserve">Заинтересованные стороны согласны со своими обязанностями. </w:t>
+      </w:r>
+    </w:p>
+    <w:p>
+      <w:pPr>
+        <w:rPr>
+          <w:lang w:val="ru-RU"/>
+        </w:rPr>
+      </w:pPr>
+      <w:r>
+        <w:rPr>
+          <w:lang w:val="ru-RU"/>
+        </w:rPr>
+        <w:t>Представители авторизованы.</w:t>
+      </w:r>
+    </w:p>
+    <w:p>
+      <w:pPr>
+        <w:rPr>
+          <w:lang w:val="ru-RU"/>
+        </w:rPr>
+      </w:pPr>
+      <w:r>
+        <w:rPr>
+          <w:lang w:val="ru-RU"/>
+        </w:rPr>
+        <w:t>Способы взаимодействия и проведения работ утверждены.</w:t>
+      </w:r>
+    </w:p>
+    <w:p>
+      <w:pPr>
+        <w:rPr>
+          <w:lang w:val="ru-RU"/>
+        </w:rPr>
+      </w:pPr>
+    </w:p>
+    <w:p>
+      <w:pPr>
+        <w:rPr>
+          <w:b/>
+          <w:bCs/>
+          <w:sz w:val="28"/>
+          <w:szCs w:val="28"/>
+          <w:lang w:val="ru-RU"/>
+        </w:rPr>
+      </w:pPr>
+      <w:r>
+        <w:rPr>
+          <w:b/>
+          <w:bCs/>
+          <w:sz w:val="28"/>
+          <w:szCs w:val="28"/>
+        </w:rPr>
+        <w:t>Вовлечение заинтересованных сторон</w:t>
+      </w:r>
+      <w:r>
+        <w:rPr>
+          <w:b/>
+          <w:bCs/>
+          <w:sz w:val="28"/>
+          <w:szCs w:val="28"/>
+          <w:lang w:val="ru-RU"/>
+        </w:rPr>
+        <w:t xml:space="preserve"> (</w:t>
+      </w:r>
+      <w:r>
+        <w:rPr>
+          <w:b/>
+          <w:bCs/>
+          <w:sz w:val="28"/>
+          <w:szCs w:val="28"/>
           <w:lang w:val="en-US"/>
         </w:rPr>
-      </w:pPr>
-      <w:r>
-        <w:rPr>
-          <w:lang w:val="ru-RU"/>
-        </w:rPr>
-        <w:t xml:space="preserve">Заинтересованные стороны согласны со своими обязанностями. </w:t>
-      </w:r>
-    </w:p>
-    <w:p>
-      <w:pPr>
-        <w:rPr>
-          <w:lang w:val="ru-RU"/>
-        </w:rPr>
-      </w:pPr>
-      <w:r>
-        <w:rPr>
-          <w:lang w:val="ru-RU"/>
-        </w:rPr>
-        <w:t>Представители авторизованы.</w:t>
-      </w:r>
-    </w:p>
-    <w:p>
-      <w:pPr>
-        <w:rPr>
-          <w:lang w:val="ru-RU"/>
-        </w:rPr>
-      </w:pPr>
-      <w:r>
-        <w:rPr>
-          <w:lang w:val="ru-RU"/>
-        </w:rPr>
-        <w:t>Способы взаимодействия и проведения работ утверждены.</w:t>
-      </w:r>
-    </w:p>
-    <w:p>
-      <w:pPr>
-        <w:rPr>
-          <w:lang w:val="ru-RU"/>
-        </w:rPr>
-      </w:pPr>
-    </w:p>
-    <w:p>
-      <w:pPr>
-        <w:rPr>
-          <w:b/>
-          <w:bCs/>
-          <w:sz w:val="28"/>
-          <w:szCs w:val="28"/>
-          <w:lang w:val="ru-RU"/>
-        </w:rPr>
-      </w:pPr>
-      <w:r>
-        <w:rPr>
-          <w:b/>
-          <w:bCs/>
-          <w:sz w:val="28"/>
-          <w:szCs w:val="28"/>
-        </w:rPr>
-        <w:t>Вовлечение заинтересованных сторон</w:t>
+        <w:t>Involved</w:t>
+      </w:r>
+      <w:r>
+        <w:rPr>
+          <w:b/>
+          <w:bCs/>
+          <w:sz w:val="28"/>
+          <w:szCs w:val="28"/>
+          <w:lang w:val="ru-RU"/>
+        </w:rPr>
+        <w:t>)</w:t>
+      </w:r>
+    </w:p>
+    <w:p>
+      <w:pPr>
+        <w:rPr>
+          <w:lang w:val="ru-RU"/>
+        </w:rPr>
+      </w:pPr>
+      <w:r>
+        <w:rPr>
+          <w:lang w:val="ru-RU"/>
+        </w:rPr>
+        <w:t xml:space="preserve">Группа тестирования помогает </w:t>
+      </w:r>
+      <w:r>
+        <w:rPr>
+          <w:lang w:val="ru-RU"/>
+        </w:rPr>
+        <w:t>разработчикам оставляя пожелания и замечания по работе системы.</w:t>
+      </w:r>
+    </w:p>
+    <w:p>
+      <w:pPr>
+        <w:rPr>
+          <w:lang w:val="ru-RU"/>
+        </w:rPr>
+      </w:pPr>
+      <w:r>
+        <w:rPr>
+          <w:lang w:val="ru-RU"/>
+        </w:rPr>
+        <w:t>Обратная связь между группами своевременна и позволяет принимать дальнейшие решения по проекту.</w:t>
+      </w:r>
+    </w:p>
+    <w:p>
+      <w:pPr>
+        <w:rPr>
+          <w:lang w:val="ru-RU"/>
+        </w:rPr>
+      </w:pPr>
+      <w:r>
+        <w:rPr>
+          <w:lang w:val="ru-RU"/>
+        </w:rPr>
+        <w:t>Новые изменения в системе от группы тестирования внедряются быстро.</w:t>
+      </w:r>
+    </w:p>
+    <w:p>
+      <w:pPr>
+        <w:rPr>
+          <w:highlight w:val="yellow"/>
+          <w:lang w:val="ru-RU"/>
+        </w:rPr>
+      </w:pPr>
+    </w:p>
+    <w:p>
+      <w:pPr>
+        <w:rPr>
+          <w:b/>
+          <w:bCs/>
+          <w:sz w:val="28"/>
+          <w:szCs w:val="28"/>
+          <w:lang w:val="ru-RU"/>
+        </w:rPr>
+      </w:pPr>
+      <w:r>
+        <w:rPr>
+          <w:b/>
+          <w:bCs/>
+          <w:sz w:val="28"/>
+          <w:szCs w:val="28"/>
+        </w:rPr>
+        <w:t>Согласованность заинтересованных сторон</w:t>
       </w:r>
       <w:r>
         <w:rPr>
@@ -2091,7 +2386,27 @@
           <w:szCs w:val="28"/>
           <w:lang w:val="en-US"/>
         </w:rPr>
-        <w:t>Involved</w:t>
+        <w:t>In</w:t>
+      </w:r>
+      <w:r>
+        <w:rPr>
+          <w:b/>
+          <w:bCs/>
+          <w:sz w:val="28"/>
+          <w:szCs w:val="28"/>
+          <w:lang w:val="ru-RU"/>
+        </w:rPr>
+        <w:t xml:space="preserve"> </w:t>
+      </w:r>
+      <w:r>
+        <w:rPr>
+          <w:b/>
+          <w:bCs/>
+          <w:sz w:val="28"/>
+          <w:szCs w:val="28"/>
+          <w:lang w:val="en-US"/>
+        </w:rPr>
+        <w:t>agreement</w:t>
       </w:r>
       <w:r>
         <w:rPr>
@@ -2111,129 +2426,7 @@
         </w:rPr>
       </w:pPr>
       <w:r>
-        <w:rPr>
-          <w:lang w:val="ru-RU"/>
-        </w:rPr>
-        <w:t xml:space="preserve">Группа тестирования помогает </w:t>
-      </w:r>
-      <w:r>
-        <w:rPr>
-          <w:lang w:val="ru-RU"/>
-        </w:rPr>
-        <w:t>разработчикам оставляя пожелания и замечания по работе системы.</w:t>
-      </w:r>
-    </w:p>
-    <w:p>
-      <w:pPr>
-        <w:rPr>
-          <w:lang w:val="ru-RU"/>
-        </w:rPr>
-      </w:pPr>
-      <w:r>
-        <w:rPr>
-          <w:lang w:val="ru-RU"/>
-        </w:rPr>
-        <w:t>Обратная связь между группами своевременна и позволяет принимать дальнейшие решения по проекту.</w:t>
-      </w:r>
-    </w:p>
-    <w:p>
-      <w:pPr>
-        <w:rPr>
-          <w:lang w:val="ru-RU"/>
-        </w:rPr>
-      </w:pPr>
-      <w:r>
-        <w:rPr>
-          <w:lang w:val="ru-RU"/>
-        </w:rPr>
-        <w:t>Новые изменения в системе от группы тестирования внедряются быстро.</w:t>
-      </w:r>
-    </w:p>
-    <w:p>
-      <w:pPr>
-        <w:rPr>
-          <w:highlight w:val="yellow"/>
-          <w:lang w:val="ru-RU"/>
-        </w:rPr>
-      </w:pPr>
-    </w:p>
-    <w:p>
-      <w:pPr>
-        <w:rPr>
-          <w:b/>
-          <w:bCs/>
-          <w:sz w:val="28"/>
-          <w:szCs w:val="28"/>
-          <w:lang w:val="ru-RU"/>
-        </w:rPr>
-      </w:pPr>
-      <w:r>
-        <w:rPr>
-          <w:b/>
-          <w:bCs/>
-          <w:sz w:val="28"/>
-          <w:szCs w:val="28"/>
-        </w:rPr>
-        <w:t>Согласованность заинтересованных сторон</w:t>
-      </w:r>
-      <w:r>
-        <w:rPr>
-          <w:b/>
-          <w:bCs/>
-          <w:sz w:val="28"/>
-          <w:szCs w:val="28"/>
-          <w:lang w:val="ru-RU"/>
-        </w:rPr>
-        <w:t xml:space="preserve"> (</w:t>
-      </w:r>
-      <w:r>
-        <w:rPr>
-          <w:b/>
-          <w:bCs/>
-          <w:sz w:val="28"/>
-          <w:szCs w:val="28"/>
-          <w:lang w:val="en-US"/>
-        </w:rPr>
-        <w:t>In</w:t>
-      </w:r>
-      <w:r>
-        <w:rPr>
-          <w:b/>
-          <w:bCs/>
-          <w:sz w:val="28"/>
-          <w:szCs w:val="28"/>
-          <w:lang w:val="ru-RU"/>
-        </w:rPr>
-        <w:t xml:space="preserve"> </w:t>
-      </w:r>
-      <w:r>
-        <w:rPr>
-          <w:b/>
-          <w:bCs/>
-          <w:sz w:val="28"/>
-          <w:szCs w:val="28"/>
-          <w:lang w:val="en-US"/>
-        </w:rPr>
-        <w:t>agreement</w:t>
-      </w:r>
-      <w:r>
-        <w:rPr>
-          <w:b/>
-          <w:bCs/>
-          <w:sz w:val="28"/>
-          <w:szCs w:val="28"/>
-          <w:lang w:val="ru-RU"/>
-        </w:rPr>
-        <w:t>)</w:t>
-      </w:r>
-    </w:p>
-    <w:p>
-      <w:pPr>
-        <w:rPr>
-          <w:lang w:val="ru-RU"/>
-        </w:rPr>
-      </w:pPr>
-      <w:r>
+        <w:lastRenderedPageBreak/>
         <w:t>Представители каждой из групп заинтересованных сторон были удовлетворены их вовлеченностью в разработку инструмента</w:t>
       </w:r>
       <w:r>
